--- a/processor_design_group1/REPORT/CA_report.docx
+++ b/processor_design_group1/REPORT/CA_report.docx
@@ -1,14 +1,15 @@
 
 <file path=word/document.xml><?xml version="1.0" encoding="utf-8"?>
-<w:document xmlns:wpc="http://schemas.microsoft.com/office/word/2010/wordprocessingCanvas" xmlns:cx="http://schemas.microsoft.com/office/drawing/2014/chartex" xmlns:cx1="http://schemas.microsoft.com/office/drawing/2015/9/8/chartex" xmlns:cx2="http://schemas.microsoft.com/office/drawing/2015/10/21/chartex" xmlns:cx3="http://schemas.microsoft.com/office/drawing/2016/5/9/chartex" xmlns:cx4="http://schemas.microsoft.com/office/drawing/2016/5/10/chartex" xmlns:cx5="http://schemas.microsoft.com/office/drawing/2016/5/11/chartex" xmlns:cx6="http://schemas.microsoft.com/office/drawing/2016/5/12/chartex" xmlns:cx7="http://schemas.microsoft.com/office/drawing/2016/5/13/chartex" xmlns:cx8="http://schemas.microsoft.com/office/drawing/2016/5/14/chartex" xmlns:mc="http://schemas.openxmlformats.org/markup-compatibility/2006" xmlns:aink="http://schemas.microsoft.com/office/drawing/2016/ink" xmlns:am3d="http://schemas.microsoft.com/office/drawing/2017/model3d" xmlns:o="urn:schemas-microsoft-com:office:office" xmlns:r="http://schemas.openxmlformats.org/officeDocument/2006/relationships" xmlns:m="http://schemas.openxmlformats.org/officeDocument/2006/math" xmlns:v="urn:schemas-microsoft-com:vml" xmlns:wp14="http://schemas.microsoft.com/office/word/2010/wordprocessingDrawing" xmlns:wp="http://schemas.openxmlformats.org/drawingml/2006/wordprocessingDrawing" xmlns:w10="urn:schemas-microsoft-com:office:word" xmlns:w="http://schemas.openxmlformats.org/wordprocessingml/2006/main" xmlns:w14="http://schemas.microsoft.com/office/word/2010/wordml" xmlns:w15="http://schemas.microsoft.com/office/word/2012/wordml" xmlns:w16cex="http://schemas.microsoft.com/office/word/2018/wordml/cex" xmlns:w16cid="http://schemas.microsoft.com/office/word/2016/wordml/cid" xmlns:w16="http://schemas.microsoft.com/office/word/2018/wordml" xmlns:w16sdtdh="http://schemas.microsoft.com/office/word/2020/wordml/sdtdatahash" xmlns:w16se="http://schemas.microsoft.com/office/word/2015/wordml/symex" xmlns:wpg="http://schemas.microsoft.com/office/word/2010/wordprocessingGroup" xmlns:wpi="http://schemas.microsoft.com/office/word/2010/wordprocessingInk" xmlns:wne="http://schemas.microsoft.com/office/word/2006/wordml" xmlns:wps="http://schemas.microsoft.com/office/word/2010/wordprocessingShape" mc:Ignorable="w14 w15 w16se w16cid w16 w16cex w16sdtdh wp14">
+<w:document xmlns:o="urn:schemas-microsoft-com:office:office" xmlns:r="http://schemas.openxmlformats.org/officeDocument/2006/relationships" xmlns:v="urn:schemas-microsoft-com:vml" xmlns:w="http://schemas.openxmlformats.org/wordprocessingml/2006/main" xmlns:w10="urn:schemas-microsoft-com:office:word" xmlns:wp="http://schemas.openxmlformats.org/drawingml/2006/wordprocessingDrawing" xmlns:wps="http://schemas.microsoft.com/office/word/2010/wordprocessingShape" xmlns:wpg="http://schemas.microsoft.com/office/word/2010/wordprocessingGroup" xmlns:mc="http://schemas.openxmlformats.org/markup-compatibility/2006" xmlns:wp14="http://schemas.microsoft.com/office/word/2010/wordprocessingDrawing" xmlns:w14="http://schemas.microsoft.com/office/word/2010/wordml" mc:Ignorable="w14 wp14">
   <w:body>
     <w:p>
       <w:pPr>
-        <w:pStyle w:val="LO-normal"/>
-        <w:widowControl w:val="0"/>
-        <w:spacing w:before="0" w:line="240" w:lineRule="auto"/>
+        <w:pStyle w:val="LOnormal"/>
+        <w:widowControl w:val="false"/>
+        <w:spacing w:lineRule="auto" w:line="240" w:before="0" w:after="200"/>
         <w:jc w:val="center"/>
         <w:rPr>
+          <w:b/>
           <w:b/>
           <w:color w:val="00000A"/>
           <w:sz w:val="24"/>
@@ -28,21 +29,26 @@
     <w:tbl>
       <w:tblPr>
         <w:tblW w:w="9950" w:type="dxa"/>
+        <w:jc w:val="left"/>
         <w:tblInd w:w="-27" w:type="dxa"/>
         <w:tblCellMar>
+          <w:top w:w="0" w:type="dxa"/>
           <w:left w:w="80" w:type="dxa"/>
+          <w:bottom w:w="0" w:type="dxa"/>
+          <w:right w:w="108" w:type="dxa"/>
         </w:tblCellMar>
-        <w:tblLook w:val="0600" w:firstRow="0" w:lastRow="0" w:firstColumn="0" w:lastColumn="0" w:noHBand="1" w:noVBand="1"/>
+        <w:tblLook w:noVBand="1" w:val="0600" w:noHBand="1" w:lastColumn="0" w:firstColumn="0" w:lastRow="0" w:firstRow="0"/>
       </w:tblPr>
       <w:tblGrid>
-        <w:gridCol w:w="1659"/>
+        <w:gridCol w:w="1658"/>
         <w:gridCol w:w="1659"/>
         <w:gridCol w:w="1658"/>
         <w:gridCol w:w="1659"/>
-        <w:gridCol w:w="1662"/>
-        <w:gridCol w:w="1653"/>
+        <w:gridCol w:w="1663"/>
+        <w:gridCol w:w="1652"/>
       </w:tblGrid>
       <w:tr>
+        <w:trPr/>
         <w:tc>
           <w:tcPr>
             <w:tcW w:w="1658" w:type="dxa"/>
@@ -52,14 +58,15 @@
               <w:bottom w:val="single" w:sz="8" w:space="0" w:color="000001"/>
               <w:right w:val="single" w:sz="8" w:space="0" w:color="000001"/>
             </w:tcBorders>
-            <w:shd w:val="clear" w:color="auto" w:fill="auto"/>
-          </w:tcPr>
-          <w:p>
-            <w:pPr>
-              <w:pStyle w:val="LO-normal"/>
-              <w:widowControl w:val="0"/>
-              <w:spacing w:before="0" w:after="0" w:line="240" w:lineRule="auto"/>
-              <w:rPr>
+            <w:shd w:color="auto" w:fill="auto" w:val="clear"/>
+          </w:tcPr>
+          <w:p>
+            <w:pPr>
+              <w:pStyle w:val="LOnormal"/>
+              <w:widowControl w:val="false"/>
+              <w:spacing w:lineRule="auto" w:line="240" w:before="0" w:after="0"/>
+              <w:rPr>
+                <w:i/>
                 <w:i/>
                 <w:color w:val="00000A"/>
               </w:rPr>
@@ -82,14 +89,15 @@
               <w:bottom w:val="single" w:sz="8" w:space="0" w:color="000001"/>
               <w:right w:val="single" w:sz="8" w:space="0" w:color="000001"/>
             </w:tcBorders>
-            <w:shd w:val="clear" w:color="auto" w:fill="auto"/>
-          </w:tcPr>
-          <w:p>
-            <w:pPr>
-              <w:pStyle w:val="LO-normal"/>
-              <w:widowControl w:val="0"/>
-              <w:spacing w:before="0" w:after="0" w:line="240" w:lineRule="auto"/>
-              <w:rPr>
+            <w:shd w:color="auto" w:fill="auto" w:val="clear"/>
+          </w:tcPr>
+          <w:p>
+            <w:pPr>
+              <w:pStyle w:val="LOnormal"/>
+              <w:widowControl w:val="false"/>
+              <w:spacing w:lineRule="auto" w:line="240" w:before="0" w:after="0"/>
+              <w:rPr>
+                <w:i/>
                 <w:i/>
                 <w:color w:val="00000A"/>
               </w:rPr>
@@ -104,10 +112,11 @@
           </w:p>
           <w:p>
             <w:pPr>
-              <w:pStyle w:val="LO-normal"/>
-              <w:widowControl w:val="0"/>
-              <w:spacing w:before="0" w:after="0" w:line="240" w:lineRule="auto"/>
-              <w:rPr>
+              <w:pStyle w:val="LOnormal"/>
+              <w:widowControl w:val="false"/>
+              <w:spacing w:lineRule="auto" w:line="240" w:before="0" w:after="0"/>
+              <w:rPr>
+                <w:i/>
                 <w:i/>
                 <w:color w:val="00000A"/>
               </w:rPr>
@@ -130,14 +139,15 @@
               <w:bottom w:val="single" w:sz="8" w:space="0" w:color="000001"/>
               <w:right w:val="single" w:sz="8" w:space="0" w:color="000001"/>
             </w:tcBorders>
-            <w:shd w:val="clear" w:color="auto" w:fill="auto"/>
-          </w:tcPr>
-          <w:p>
-            <w:pPr>
-              <w:pStyle w:val="LO-normal"/>
-              <w:widowControl w:val="0"/>
-              <w:spacing w:before="0" w:after="0" w:line="240" w:lineRule="auto"/>
-              <w:rPr>
+            <w:shd w:color="auto" w:fill="auto" w:val="clear"/>
+          </w:tcPr>
+          <w:p>
+            <w:pPr>
+              <w:pStyle w:val="LOnormal"/>
+              <w:widowControl w:val="false"/>
+              <w:spacing w:lineRule="auto" w:line="240" w:before="0" w:after="0"/>
+              <w:rPr>
+                <w:i/>
                 <w:i/>
                 <w:color w:val="00000A"/>
               </w:rPr>
@@ -160,14 +170,15 @@
               <w:bottom w:val="single" w:sz="8" w:space="0" w:color="000001"/>
               <w:right w:val="single" w:sz="8" w:space="0" w:color="000001"/>
             </w:tcBorders>
-            <w:shd w:val="clear" w:color="auto" w:fill="auto"/>
-          </w:tcPr>
-          <w:p>
-            <w:pPr>
-              <w:pStyle w:val="LO-normal"/>
-              <w:widowControl w:val="0"/>
-              <w:spacing w:before="0" w:after="0" w:line="240" w:lineRule="auto"/>
-              <w:rPr>
+            <w:shd w:color="auto" w:fill="auto" w:val="clear"/>
+          </w:tcPr>
+          <w:p>
+            <w:pPr>
+              <w:pStyle w:val="LOnormal"/>
+              <w:widowControl w:val="false"/>
+              <w:spacing w:lineRule="auto" w:line="240" w:before="0" w:after="0"/>
+              <w:rPr>
+                <w:i/>
                 <w:i/>
                 <w:color w:val="00000A"/>
               </w:rPr>
@@ -183,21 +194,22 @@
         </w:tc>
         <w:tc>
           <w:tcPr>
-            <w:tcW w:w="1662" w:type="dxa"/>
-            <w:tcBorders>
-              <w:top w:val="single" w:sz="8" w:space="0" w:color="000001"/>
-              <w:left w:val="single" w:sz="8" w:space="0" w:color="000001"/>
-              <w:bottom w:val="single" w:sz="8" w:space="0" w:color="000001"/>
-              <w:right w:val="single" w:sz="8" w:space="0" w:color="000001"/>
-            </w:tcBorders>
-            <w:shd w:val="clear" w:color="auto" w:fill="auto"/>
-          </w:tcPr>
-          <w:p>
-            <w:pPr>
-              <w:pStyle w:val="LO-normal"/>
-              <w:widowControl w:val="0"/>
-              <w:spacing w:before="0" w:after="0" w:line="240" w:lineRule="auto"/>
-              <w:rPr>
+            <w:tcW w:w="1663" w:type="dxa"/>
+            <w:tcBorders>
+              <w:top w:val="single" w:sz="8" w:space="0" w:color="000001"/>
+              <w:left w:val="single" w:sz="8" w:space="0" w:color="000001"/>
+              <w:bottom w:val="single" w:sz="8" w:space="0" w:color="000001"/>
+              <w:right w:val="single" w:sz="8" w:space="0" w:color="000001"/>
+            </w:tcBorders>
+            <w:shd w:color="auto" w:fill="auto" w:val="clear"/>
+          </w:tcPr>
+          <w:p>
+            <w:pPr>
+              <w:pStyle w:val="LOnormal"/>
+              <w:widowControl w:val="false"/>
+              <w:spacing w:lineRule="auto" w:line="240" w:before="0" w:after="0"/>
+              <w:rPr>
+                <w:i/>
                 <w:i/>
                 <w:color w:val="00000A"/>
               </w:rPr>
@@ -213,21 +225,22 @@
         </w:tc>
         <w:tc>
           <w:tcPr>
-            <w:tcW w:w="1653" w:type="dxa"/>
-            <w:tcBorders>
-              <w:top w:val="single" w:sz="8" w:space="0" w:color="000001"/>
-              <w:left w:val="single" w:sz="8" w:space="0" w:color="000001"/>
-              <w:bottom w:val="single" w:sz="8" w:space="0" w:color="000001"/>
-              <w:right w:val="single" w:sz="8" w:space="0" w:color="000001"/>
-            </w:tcBorders>
-            <w:shd w:val="clear" w:color="auto" w:fill="auto"/>
-          </w:tcPr>
-          <w:p>
-            <w:pPr>
-              <w:pStyle w:val="LO-normal"/>
-              <w:widowControl w:val="0"/>
-              <w:spacing w:before="0" w:after="0" w:line="240" w:lineRule="auto"/>
-              <w:rPr>
+            <w:tcW w:w="1652" w:type="dxa"/>
+            <w:tcBorders>
+              <w:top w:val="single" w:sz="8" w:space="0" w:color="000001"/>
+              <w:left w:val="single" w:sz="8" w:space="0" w:color="000001"/>
+              <w:bottom w:val="single" w:sz="8" w:space="0" w:color="000001"/>
+              <w:right w:val="single" w:sz="8" w:space="0" w:color="000001"/>
+            </w:tcBorders>
+            <w:shd w:color="auto" w:fill="auto" w:val="clear"/>
+          </w:tcPr>
+          <w:p>
+            <w:pPr>
+              <w:pStyle w:val="LOnormal"/>
+              <w:widowControl w:val="false"/>
+              <w:spacing w:lineRule="auto" w:line="240" w:before="0" w:after="0"/>
+              <w:rPr>
+                <w:i/>
                 <w:i/>
                 <w:color w:val="00000A"/>
               </w:rPr>
@@ -244,7 +257,7 @@
       </w:tr>
       <w:tr>
         <w:trPr>
-          <w:trHeight w:val="620"/>
+          <w:trHeight w:val="620" w:hRule="atLeast"/>
         </w:trPr>
         <w:tc>
           <w:tcPr>
@@ -255,14 +268,15 @@
               <w:bottom w:val="single" w:sz="8" w:space="0" w:color="000001"/>
               <w:right w:val="single" w:sz="8" w:space="0" w:color="000001"/>
             </w:tcBorders>
-            <w:shd w:val="clear" w:color="auto" w:fill="auto"/>
-          </w:tcPr>
-          <w:p>
-            <w:pPr>
-              <w:pStyle w:val="LO-normal"/>
-              <w:widowControl w:val="0"/>
-              <w:spacing w:before="0" w:after="0" w:line="240" w:lineRule="auto"/>
-              <w:rPr>
+            <w:shd w:color="auto" w:fill="auto" w:val="clear"/>
+          </w:tcPr>
+          <w:p>
+            <w:pPr>
+              <w:pStyle w:val="LOnormal"/>
+              <w:widowControl w:val="false"/>
+              <w:spacing w:lineRule="auto" w:line="240" w:before="0" w:after="0"/>
+              <w:rPr>
+                <w:i/>
                 <w:i/>
                 <w:color w:val="00000A"/>
               </w:rPr>
@@ -277,14 +291,21 @@
           </w:p>
           <w:p>
             <w:pPr>
-              <w:pStyle w:val="LO-normal"/>
-              <w:widowControl w:val="0"/>
-              <w:spacing w:before="0" w:after="0" w:line="240" w:lineRule="auto"/>
-              <w:rPr>
-                <w:i/>
-                <w:color w:val="00000A"/>
-              </w:rPr>
-            </w:pPr>
+              <w:pStyle w:val="LOnormal"/>
+              <w:widowControl w:val="false"/>
+              <w:spacing w:lineRule="auto" w:line="240" w:before="0" w:after="0"/>
+              <w:rPr>
+                <w:i/>
+                <w:i/>
+                <w:color w:val="00000A"/>
+              </w:rPr>
+            </w:pPr>
+            <w:r>
+              <w:rPr>
+                <w:i/>
+                <w:color w:val="00000A"/>
+              </w:rPr>
+            </w:r>
           </w:p>
         </w:tc>
         <w:tc>
@@ -296,28 +317,36 @@
               <w:bottom w:val="single" w:sz="8" w:space="0" w:color="000001"/>
               <w:right w:val="single" w:sz="8" w:space="0" w:color="000001"/>
             </w:tcBorders>
-            <w:shd w:val="clear" w:color="auto" w:fill="auto"/>
-          </w:tcPr>
-          <w:p>
-            <w:pPr>
-              <w:pStyle w:val="LO-normal"/>
-              <w:widowControl w:val="0"/>
-              <w:spacing w:before="0" w:after="0" w:line="240" w:lineRule="auto"/>
+            <w:shd w:color="auto" w:fill="auto" w:val="clear"/>
+          </w:tcPr>
+          <w:p>
+            <w:pPr>
+              <w:pStyle w:val="LOnormal"/>
+              <w:widowControl w:val="false"/>
+              <w:spacing w:lineRule="auto" w:line="240" w:before="0" w:after="0"/>
               <w:jc w:val="center"/>
               <w:rPr>
                 <w:i/>
-                <w:color w:val="00000A"/>
-              </w:rPr>
-            </w:pPr>
-          </w:p>
-          <w:p>
-            <w:pPr>
-              <w:pStyle w:val="LO-normal"/>
-              <w:widowControl w:val="0"/>
-              <w:spacing w:before="0" w:after="0" w:line="240" w:lineRule="auto"/>
+                <w:i/>
+                <w:color w:val="00000A"/>
+              </w:rPr>
+            </w:pPr>
+            <w:r>
+              <w:rPr>
+                <w:i/>
+                <w:color w:val="00000A"/>
+              </w:rPr>
+            </w:r>
+          </w:p>
+          <w:p>
+            <w:pPr>
+              <w:pStyle w:val="LOnormal"/>
+              <w:widowControl w:val="false"/>
+              <w:spacing w:lineRule="auto" w:line="240" w:before="0" w:after="0"/>
               <w:jc w:val="center"/>
               <w:rPr>
                 <w:i/>
+                <w:i/>
                 <w:color w:val="00000A"/>
               </w:rPr>
             </w:pPr>
@@ -331,15 +360,22 @@
           </w:p>
           <w:p>
             <w:pPr>
-              <w:pStyle w:val="LO-normal"/>
-              <w:widowControl w:val="0"/>
-              <w:spacing w:before="0" w:after="0" w:line="240" w:lineRule="auto"/>
+              <w:pStyle w:val="LOnormal"/>
+              <w:widowControl w:val="false"/>
+              <w:spacing w:lineRule="auto" w:line="240" w:before="0" w:after="0"/>
               <w:jc w:val="center"/>
               <w:rPr>
                 <w:i/>
-                <w:color w:val="00000A"/>
-              </w:rPr>
-            </w:pPr>
+                <w:i/>
+                <w:color w:val="00000A"/>
+              </w:rPr>
+            </w:pPr>
+            <w:r>
+              <w:rPr>
+                <w:i/>
+                <w:color w:val="00000A"/>
+              </w:rPr>
+            </w:r>
           </w:p>
         </w:tc>
         <w:tc>
@@ -351,53 +387,26 @@
               <w:bottom w:val="single" w:sz="8" w:space="0" w:color="000001"/>
               <w:right w:val="single" w:sz="8" w:space="0" w:color="000001"/>
             </w:tcBorders>
-            <w:shd w:val="clear" w:color="auto" w:fill="auto"/>
-          </w:tcPr>
-          <w:p>
-            <w:pPr>
-              <w:pStyle w:val="LO-normal"/>
-              <w:widowControl w:val="0"/>
-              <w:spacing w:before="0" w:after="0" w:line="240" w:lineRule="auto"/>
+            <w:shd w:color="auto" w:fill="auto" w:val="clear"/>
+          </w:tcPr>
+          <w:p>
+            <w:pPr>
+              <w:pStyle w:val="LOnormal"/>
+              <w:widowControl w:val="false"/>
+              <w:spacing w:lineRule="auto" w:line="240" w:before="0" w:after="0"/>
               <w:jc w:val="center"/>
               <w:rPr>
                 <w:i/>
-                <w:color w:val="00000A"/>
-              </w:rPr>
-            </w:pPr>
-            <w:r>
-              <w:rPr>
-                <w:i/>
-                <w:color w:val="00000A"/>
-              </w:rPr>
-              <w:t>6</w:t>
-            </w:r>
-            <w:r>
-              <w:rPr>
-                <w:i/>
-                <w:color w:val="00000A"/>
-              </w:rPr>
-              <w:t>9</w:t>
-            </w:r>
-            <w:r>
-              <w:rPr>
-                <w:i/>
-                <w:color w:val="00000A"/>
-              </w:rPr>
-              <w:t>.</w:t>
-            </w:r>
-            <w:r>
-              <w:rPr>
-                <w:i/>
-                <w:color w:val="00000A"/>
-              </w:rPr>
-              <w:t>0</w:t>
-            </w:r>
-            <w:r>
-              <w:rPr>
-                <w:i/>
-                <w:color w:val="00000A"/>
-              </w:rPr>
-              <w:t>3</w:t>
+                <w:i/>
+                <w:color w:val="00000A"/>
+              </w:rPr>
+            </w:pPr>
+            <w:r>
+              <w:rPr>
+                <w:i/>
+                <w:color w:val="00000A"/>
+              </w:rPr>
+              <w:t>69.03</w:t>
             </w:r>
           </w:p>
         </w:tc>
@@ -410,16 +419,17 @@
               <w:bottom w:val="single" w:sz="8" w:space="0" w:color="000001"/>
               <w:right w:val="single" w:sz="8" w:space="0" w:color="000001"/>
             </w:tcBorders>
-            <w:shd w:val="clear" w:color="auto" w:fill="auto"/>
-          </w:tcPr>
-          <w:p>
-            <w:pPr>
-              <w:pStyle w:val="LO-normal"/>
-              <w:widowControl w:val="0"/>
-              <w:spacing w:before="0" w:after="0" w:line="240" w:lineRule="auto"/>
+            <w:shd w:color="auto" w:fill="auto" w:val="clear"/>
+          </w:tcPr>
+          <w:p>
+            <w:pPr>
+              <w:pStyle w:val="LOnormal"/>
+              <w:widowControl w:val="false"/>
+              <w:spacing w:lineRule="auto" w:line="240" w:before="0" w:after="0"/>
               <w:jc w:val="center"/>
               <w:rPr>
                 <w:i/>
+                <w:i/>
                 <w:color w:val="00000A"/>
               </w:rPr>
             </w:pPr>
@@ -434,23 +444,24 @@
         </w:tc>
         <w:tc>
           <w:tcPr>
-            <w:tcW w:w="1662" w:type="dxa"/>
-            <w:tcBorders>
-              <w:top w:val="single" w:sz="8" w:space="0" w:color="000001"/>
-              <w:left w:val="single" w:sz="8" w:space="0" w:color="000001"/>
-              <w:bottom w:val="single" w:sz="8" w:space="0" w:color="000001"/>
-              <w:right w:val="single" w:sz="8" w:space="0" w:color="000001"/>
-            </w:tcBorders>
-            <w:shd w:val="clear" w:color="auto" w:fill="auto"/>
-          </w:tcPr>
-          <w:p>
-            <w:pPr>
-              <w:pStyle w:val="LO-normal"/>
-              <w:widowControl w:val="0"/>
-              <w:spacing w:before="0" w:after="0" w:line="240" w:lineRule="auto"/>
+            <w:tcW w:w="1663" w:type="dxa"/>
+            <w:tcBorders>
+              <w:top w:val="single" w:sz="8" w:space="0" w:color="000001"/>
+              <w:left w:val="single" w:sz="8" w:space="0" w:color="000001"/>
+              <w:bottom w:val="single" w:sz="8" w:space="0" w:color="000001"/>
+              <w:right w:val="single" w:sz="8" w:space="0" w:color="000001"/>
+            </w:tcBorders>
+            <w:shd w:color="auto" w:fill="auto" w:val="clear"/>
+          </w:tcPr>
+          <w:p>
+            <w:pPr>
+              <w:pStyle w:val="LOnormal"/>
+              <w:widowControl w:val="false"/>
+              <w:spacing w:lineRule="auto" w:line="240" w:before="0" w:after="0"/>
               <w:jc w:val="center"/>
               <w:rPr>
                 <w:i/>
+                <w:i/>
                 <w:color w:val="00000A"/>
               </w:rPr>
             </w:pPr>
@@ -465,22 +476,23 @@
         </w:tc>
         <w:tc>
           <w:tcPr>
-            <w:tcW w:w="1653" w:type="dxa"/>
-            <w:tcBorders>
-              <w:top w:val="single" w:sz="8" w:space="0" w:color="000001"/>
-              <w:left w:val="single" w:sz="8" w:space="0" w:color="000001"/>
-              <w:bottom w:val="single" w:sz="8" w:space="0" w:color="000001"/>
-              <w:right w:val="single" w:sz="8" w:space="0" w:color="000001"/>
-            </w:tcBorders>
-            <w:shd w:val="clear" w:color="auto" w:fill="auto"/>
-          </w:tcPr>
-          <w:p>
-            <w:pPr>
-              <w:pStyle w:val="LO-normal"/>
-              <w:widowControl w:val="0"/>
-              <w:spacing w:before="0" w:after="0" w:line="240" w:lineRule="auto"/>
+            <w:tcW w:w="1652" w:type="dxa"/>
+            <w:tcBorders>
+              <w:top w:val="single" w:sz="8" w:space="0" w:color="000001"/>
+              <w:left w:val="single" w:sz="8" w:space="0" w:color="000001"/>
+              <w:bottom w:val="single" w:sz="8" w:space="0" w:color="000001"/>
+              <w:right w:val="single" w:sz="8" w:space="0" w:color="000001"/>
+            </w:tcBorders>
+            <w:shd w:color="auto" w:fill="auto" w:val="clear"/>
+          </w:tcPr>
+          <w:p>
+            <w:pPr>
+              <w:pStyle w:val="LOnormal"/>
+              <w:widowControl w:val="false"/>
+              <w:spacing w:lineRule="auto" w:line="240" w:before="0" w:after="0"/>
               <w:jc w:val="center"/>
               <w:rPr>
+                <w:i/>
                 <w:i/>
                 <w:color w:val="00000A"/>
               </w:rPr>
@@ -497,7 +509,7 @@
       </w:tr>
       <w:tr>
         <w:trPr>
-          <w:trHeight w:val="720"/>
+          <w:trHeight w:val="720" w:hRule="atLeast"/>
         </w:trPr>
         <w:tc>
           <w:tcPr>
@@ -508,14 +520,15 @@
               <w:bottom w:val="single" w:sz="8" w:space="0" w:color="000001"/>
               <w:right w:val="single" w:sz="8" w:space="0" w:color="000001"/>
             </w:tcBorders>
-            <w:shd w:val="clear" w:color="auto" w:fill="auto"/>
-          </w:tcPr>
-          <w:p>
-            <w:pPr>
-              <w:pStyle w:val="LO-normal"/>
-              <w:widowControl w:val="0"/>
-              <w:spacing w:before="0" w:after="0" w:line="240" w:lineRule="auto"/>
-              <w:rPr>
+            <w:shd w:color="auto" w:fill="auto" w:val="clear"/>
+          </w:tcPr>
+          <w:p>
+            <w:pPr>
+              <w:pStyle w:val="LOnormal"/>
+              <w:widowControl w:val="false"/>
+              <w:spacing w:lineRule="auto" w:line="240" w:before="0" w:after="0"/>
+              <w:rPr>
+                <w:i/>
                 <w:i/>
                 <w:color w:val="00000A"/>
               </w:rPr>
@@ -538,16 +551,17 @@
               <w:bottom w:val="single" w:sz="8" w:space="0" w:color="000001"/>
               <w:right w:val="single" w:sz="8" w:space="0" w:color="000001"/>
             </w:tcBorders>
-            <w:shd w:val="clear" w:color="auto" w:fill="auto"/>
-          </w:tcPr>
-          <w:p>
-            <w:pPr>
-              <w:pStyle w:val="LO-normal"/>
-              <w:widowControl w:val="0"/>
-              <w:spacing w:before="0" w:after="0" w:line="240" w:lineRule="auto"/>
+            <w:shd w:color="auto" w:fill="auto" w:val="clear"/>
+          </w:tcPr>
+          <w:p>
+            <w:pPr>
+              <w:pStyle w:val="LOnormal"/>
+              <w:widowControl w:val="false"/>
+              <w:spacing w:lineRule="auto" w:line="240" w:before="0" w:after="0"/>
               <w:jc w:val="center"/>
               <w:rPr>
                 <w:i/>
+                <w:i/>
                 <w:color w:val="00000A"/>
               </w:rPr>
             </w:pPr>
@@ -569,16 +583,17 @@
               <w:bottom w:val="single" w:sz="8" w:space="0" w:color="000001"/>
               <w:right w:val="single" w:sz="8" w:space="0" w:color="000001"/>
             </w:tcBorders>
-            <w:shd w:val="clear" w:color="auto" w:fill="auto"/>
-          </w:tcPr>
-          <w:p>
-            <w:pPr>
-              <w:pStyle w:val="LO-normal"/>
-              <w:widowControl w:val="0"/>
-              <w:spacing w:before="0" w:after="0" w:line="240" w:lineRule="auto"/>
+            <w:shd w:color="auto" w:fill="auto" w:val="clear"/>
+          </w:tcPr>
+          <w:p>
+            <w:pPr>
+              <w:pStyle w:val="LOnormal"/>
+              <w:widowControl w:val="false"/>
+              <w:spacing w:lineRule="auto" w:line="240" w:before="0" w:after="0"/>
               <w:jc w:val="center"/>
               <w:rPr>
                 <w:i/>
+                <w:i/>
                 <w:color w:val="00000A"/>
               </w:rPr>
             </w:pPr>
@@ -600,61 +615,49 @@
               <w:bottom w:val="single" w:sz="8" w:space="0" w:color="000001"/>
               <w:right w:val="single" w:sz="8" w:space="0" w:color="000001"/>
             </w:tcBorders>
-            <w:shd w:val="clear" w:color="auto" w:fill="auto"/>
-          </w:tcPr>
-          <w:p>
-            <w:pPr>
-              <w:pStyle w:val="LO-normal"/>
-              <w:widowControl w:val="0"/>
-              <w:spacing w:before="0" w:after="0" w:line="240" w:lineRule="auto"/>
+            <w:shd w:color="auto" w:fill="auto" w:val="clear"/>
+          </w:tcPr>
+          <w:p>
+            <w:pPr>
+              <w:pStyle w:val="LOnormal"/>
+              <w:widowControl w:val="false"/>
+              <w:spacing w:lineRule="auto" w:line="240" w:before="0" w:after="0"/>
               <w:jc w:val="center"/>
               <w:rPr>
                 <w:i/>
-                <w:color w:val="00000A"/>
-              </w:rPr>
-            </w:pPr>
-            <w:r>
-              <w:rPr>
-                <w:i/>
-                <w:color w:val="00000A"/>
-              </w:rPr>
-              <w:t>15.64</w:t>
-            </w:r>
-            <w:r>
-              <w:rPr>
-                <w:i/>
-                <w:color w:val="00000A"/>
-              </w:rPr>
-              <w:t xml:space="preserve"> </w:t>
-            </w:r>
-            <w:r>
-              <w:rPr>
-                <w:i/>
-                <w:color w:val="00000A"/>
-              </w:rPr>
-              <w:t>MHz</w:t>
-            </w:r>
-          </w:p>
-        </w:tc>
-        <w:tc>
-          <w:tcPr>
-            <w:tcW w:w="1662" w:type="dxa"/>
-            <w:tcBorders>
-              <w:top w:val="single" w:sz="8" w:space="0" w:color="000001"/>
-              <w:left w:val="single" w:sz="8" w:space="0" w:color="000001"/>
-              <w:bottom w:val="single" w:sz="8" w:space="0" w:color="000001"/>
-              <w:right w:val="single" w:sz="8" w:space="0" w:color="000001"/>
-            </w:tcBorders>
-            <w:shd w:val="clear" w:color="auto" w:fill="auto"/>
-          </w:tcPr>
-          <w:p>
-            <w:pPr>
-              <w:pStyle w:val="LO-normal"/>
-              <w:widowControl w:val="0"/>
-              <w:spacing w:before="0" w:after="0" w:line="240" w:lineRule="auto"/>
+                <w:i/>
+                <w:color w:val="00000A"/>
+              </w:rPr>
+            </w:pPr>
+            <w:r>
+              <w:rPr>
+                <w:i/>
+                <w:color w:val="00000A"/>
+              </w:rPr>
+              <w:t>15.64 MHz</w:t>
+            </w:r>
+          </w:p>
+        </w:tc>
+        <w:tc>
+          <w:tcPr>
+            <w:tcW w:w="1663" w:type="dxa"/>
+            <w:tcBorders>
+              <w:top w:val="single" w:sz="8" w:space="0" w:color="000001"/>
+              <w:left w:val="single" w:sz="8" w:space="0" w:color="000001"/>
+              <w:bottom w:val="single" w:sz="8" w:space="0" w:color="000001"/>
+              <w:right w:val="single" w:sz="8" w:space="0" w:color="000001"/>
+            </w:tcBorders>
+            <w:shd w:color="auto" w:fill="auto" w:val="clear"/>
+          </w:tcPr>
+          <w:p>
+            <w:pPr>
+              <w:pStyle w:val="LOnormal"/>
+              <w:widowControl w:val="false"/>
+              <w:spacing w:lineRule="auto" w:line="240" w:before="0" w:after="0"/>
               <w:jc w:val="center"/>
               <w:rPr>
                 <w:i/>
+                <w:i/>
                 <w:color w:val="00000A"/>
               </w:rPr>
             </w:pPr>
@@ -669,22 +672,23 @@
         </w:tc>
         <w:tc>
           <w:tcPr>
-            <w:tcW w:w="1653" w:type="dxa"/>
-            <w:tcBorders>
-              <w:top w:val="single" w:sz="8" w:space="0" w:color="000001"/>
-              <w:left w:val="single" w:sz="8" w:space="0" w:color="000001"/>
-              <w:bottom w:val="single" w:sz="8" w:space="0" w:color="000001"/>
-              <w:right w:val="single" w:sz="8" w:space="0" w:color="000001"/>
-            </w:tcBorders>
-            <w:shd w:val="clear" w:color="auto" w:fill="auto"/>
-          </w:tcPr>
-          <w:p>
-            <w:pPr>
-              <w:pStyle w:val="LO-normal"/>
-              <w:widowControl w:val="0"/>
-              <w:spacing w:before="0" w:after="0" w:line="240" w:lineRule="auto"/>
+            <w:tcW w:w="1652" w:type="dxa"/>
+            <w:tcBorders>
+              <w:top w:val="single" w:sz="8" w:space="0" w:color="000001"/>
+              <w:left w:val="single" w:sz="8" w:space="0" w:color="000001"/>
+              <w:bottom w:val="single" w:sz="8" w:space="0" w:color="000001"/>
+              <w:right w:val="single" w:sz="8" w:space="0" w:color="000001"/>
+            </w:tcBorders>
+            <w:shd w:color="auto" w:fill="auto" w:val="clear"/>
+          </w:tcPr>
+          <w:p>
+            <w:pPr>
+              <w:pStyle w:val="LOnormal"/>
+              <w:widowControl w:val="false"/>
+              <w:spacing w:lineRule="auto" w:line="240" w:before="0" w:after="0"/>
               <w:jc w:val="center"/>
               <w:rPr>
+                <w:i/>
                 <w:i/>
                 <w:color w:val="00000A"/>
               </w:rPr>
@@ -701,7 +705,7 @@
       </w:tr>
       <w:tr>
         <w:trPr>
-          <w:trHeight w:val="780"/>
+          <w:trHeight w:val="780" w:hRule="atLeast"/>
         </w:trPr>
         <w:tc>
           <w:tcPr>
@@ -712,14 +716,15 @@
               <w:bottom w:val="single" w:sz="8" w:space="0" w:color="000001"/>
               <w:right w:val="single" w:sz="8" w:space="0" w:color="000001"/>
             </w:tcBorders>
-            <w:shd w:val="clear" w:color="auto" w:fill="auto"/>
-          </w:tcPr>
-          <w:p>
-            <w:pPr>
-              <w:pStyle w:val="LO-normal"/>
-              <w:widowControl w:val="0"/>
-              <w:spacing w:before="0" w:after="0" w:line="240" w:lineRule="auto"/>
-              <w:rPr>
+            <w:shd w:color="auto" w:fill="auto" w:val="clear"/>
+          </w:tcPr>
+          <w:p>
+            <w:pPr>
+              <w:pStyle w:val="LOnormal"/>
+              <w:widowControl w:val="false"/>
+              <w:spacing w:lineRule="auto" w:line="240" w:before="0" w:after="0"/>
+              <w:rPr>
+                <w:i/>
                 <w:i/>
                 <w:color w:val="00000A"/>
               </w:rPr>
@@ -742,16 +747,17 @@
               <w:bottom w:val="single" w:sz="8" w:space="0" w:color="000001"/>
               <w:right w:val="single" w:sz="8" w:space="0" w:color="000001"/>
             </w:tcBorders>
-            <w:shd w:val="clear" w:color="auto" w:fill="auto"/>
-          </w:tcPr>
-          <w:p>
-            <w:pPr>
-              <w:pStyle w:val="LO-normal"/>
-              <w:widowControl w:val="0"/>
-              <w:spacing w:before="0" w:after="0" w:line="240" w:lineRule="auto"/>
+            <w:shd w:color="auto" w:fill="auto" w:val="clear"/>
+          </w:tcPr>
+          <w:p>
+            <w:pPr>
+              <w:pStyle w:val="LOnormal"/>
+              <w:widowControl w:val="false"/>
+              <w:spacing w:lineRule="auto" w:line="240" w:before="0" w:after="0"/>
               <w:jc w:val="center"/>
               <w:rPr>
                 <w:i/>
+                <w:i/>
                 <w:color w:val="00000A"/>
               </w:rPr>
             </w:pPr>
@@ -765,27 +771,41 @@
           </w:p>
           <w:p>
             <w:pPr>
-              <w:pStyle w:val="LO-normal"/>
-              <w:widowControl w:val="0"/>
-              <w:spacing w:before="0" w:after="0" w:line="240" w:lineRule="auto"/>
+              <w:pStyle w:val="LOnormal"/>
+              <w:widowControl w:val="false"/>
+              <w:spacing w:lineRule="auto" w:line="240" w:before="0" w:after="0"/>
               <w:jc w:val="center"/>
               <w:rPr>
                 <w:i/>
-                <w:color w:val="00000A"/>
-              </w:rPr>
-            </w:pPr>
-          </w:p>
-          <w:p>
-            <w:pPr>
-              <w:pStyle w:val="LO-normal"/>
-              <w:widowControl w:val="0"/>
-              <w:spacing w:before="0" w:after="0" w:line="240" w:lineRule="auto"/>
+                <w:i/>
+                <w:color w:val="00000A"/>
+              </w:rPr>
+            </w:pPr>
+            <w:r>
+              <w:rPr>
+                <w:i/>
+                <w:color w:val="00000A"/>
+              </w:rPr>
+            </w:r>
+          </w:p>
+          <w:p>
+            <w:pPr>
+              <w:pStyle w:val="LOnormal"/>
+              <w:widowControl w:val="false"/>
+              <w:spacing w:lineRule="auto" w:line="240" w:before="0" w:after="0"/>
               <w:jc w:val="center"/>
               <w:rPr>
                 <w:i/>
-                <w:color w:val="00000A"/>
-              </w:rPr>
-            </w:pPr>
+                <w:i/>
+                <w:color w:val="00000A"/>
+              </w:rPr>
+            </w:pPr>
+            <w:r>
+              <w:rPr>
+                <w:i/>
+                <w:color w:val="00000A"/>
+              </w:rPr>
+            </w:r>
           </w:p>
         </w:tc>
         <w:tc>
@@ -797,16 +817,17 @@
               <w:bottom w:val="single" w:sz="8" w:space="0" w:color="000001"/>
               <w:right w:val="single" w:sz="8" w:space="0" w:color="000001"/>
             </w:tcBorders>
-            <w:shd w:val="clear" w:color="auto" w:fill="auto"/>
-          </w:tcPr>
-          <w:p>
-            <w:pPr>
-              <w:pStyle w:val="LO-normal"/>
-              <w:widowControl w:val="0"/>
-              <w:spacing w:before="0" w:after="0" w:line="240" w:lineRule="auto"/>
+            <w:shd w:color="auto" w:fill="auto" w:val="clear"/>
+          </w:tcPr>
+          <w:p>
+            <w:pPr>
+              <w:pStyle w:val="LOnormal"/>
+              <w:widowControl w:val="false"/>
+              <w:spacing w:lineRule="auto" w:line="240" w:before="0" w:after="0"/>
               <w:jc w:val="center"/>
               <w:rPr>
                 <w:i/>
+                <w:i/>
                 <w:color w:val="00000A"/>
               </w:rPr>
             </w:pPr>
@@ -828,16 +849,17 @@
               <w:bottom w:val="single" w:sz="8" w:space="0" w:color="000001"/>
               <w:right w:val="single" w:sz="8" w:space="0" w:color="000001"/>
             </w:tcBorders>
-            <w:shd w:val="clear" w:color="auto" w:fill="auto"/>
-          </w:tcPr>
-          <w:p>
-            <w:pPr>
-              <w:pStyle w:val="LO-normal"/>
-              <w:widowControl w:val="0"/>
-              <w:spacing w:before="0" w:after="0" w:line="240" w:lineRule="auto"/>
+            <w:shd w:color="auto" w:fill="auto" w:val="clear"/>
+          </w:tcPr>
+          <w:p>
+            <w:pPr>
+              <w:pStyle w:val="LOnormal"/>
+              <w:widowControl w:val="false"/>
+              <w:spacing w:lineRule="auto" w:line="240" w:before="0" w:after="0"/>
               <w:jc w:val="center"/>
               <w:rPr>
                 <w:i/>
+                <w:i/>
                 <w:color w:val="00000A"/>
               </w:rPr>
             </w:pPr>
@@ -852,23 +874,24 @@
         </w:tc>
         <w:tc>
           <w:tcPr>
-            <w:tcW w:w="1662" w:type="dxa"/>
-            <w:tcBorders>
-              <w:top w:val="single" w:sz="8" w:space="0" w:color="000001"/>
-              <w:left w:val="single" w:sz="8" w:space="0" w:color="000001"/>
-              <w:bottom w:val="single" w:sz="8" w:space="0" w:color="000001"/>
-              <w:right w:val="single" w:sz="8" w:space="0" w:color="000001"/>
-            </w:tcBorders>
-            <w:shd w:val="clear" w:color="auto" w:fill="auto"/>
-          </w:tcPr>
-          <w:p>
-            <w:pPr>
-              <w:pStyle w:val="LO-normal"/>
-              <w:widowControl w:val="0"/>
-              <w:spacing w:before="0" w:after="0" w:line="240" w:lineRule="auto"/>
+            <w:tcW w:w="1663" w:type="dxa"/>
+            <w:tcBorders>
+              <w:top w:val="single" w:sz="8" w:space="0" w:color="000001"/>
+              <w:left w:val="single" w:sz="8" w:space="0" w:color="000001"/>
+              <w:bottom w:val="single" w:sz="8" w:space="0" w:color="000001"/>
+              <w:right w:val="single" w:sz="8" w:space="0" w:color="000001"/>
+            </w:tcBorders>
+            <w:shd w:color="auto" w:fill="auto" w:val="clear"/>
+          </w:tcPr>
+          <w:p>
+            <w:pPr>
+              <w:pStyle w:val="LOnormal"/>
+              <w:widowControl w:val="false"/>
+              <w:spacing w:lineRule="auto" w:line="240" w:before="0" w:after="0"/>
               <w:jc w:val="center"/>
               <w:rPr>
                 <w:i/>
+                <w:i/>
                 <w:color w:val="00000A"/>
               </w:rPr>
             </w:pPr>
@@ -883,22 +906,23 @@
         </w:tc>
         <w:tc>
           <w:tcPr>
-            <w:tcW w:w="1653" w:type="dxa"/>
-            <w:tcBorders>
-              <w:top w:val="single" w:sz="8" w:space="0" w:color="000001"/>
-              <w:left w:val="single" w:sz="8" w:space="0" w:color="000001"/>
-              <w:bottom w:val="single" w:sz="8" w:space="0" w:color="000001"/>
-              <w:right w:val="single" w:sz="8" w:space="0" w:color="000001"/>
-            </w:tcBorders>
-            <w:shd w:val="clear" w:color="auto" w:fill="auto"/>
-          </w:tcPr>
-          <w:p>
-            <w:pPr>
-              <w:pStyle w:val="LO-normal"/>
-              <w:widowControl w:val="0"/>
-              <w:spacing w:before="0" w:after="0" w:line="240" w:lineRule="auto"/>
+            <w:tcW w:w="1652" w:type="dxa"/>
+            <w:tcBorders>
+              <w:top w:val="single" w:sz="8" w:space="0" w:color="000001"/>
+              <w:left w:val="single" w:sz="8" w:space="0" w:color="000001"/>
+              <w:bottom w:val="single" w:sz="8" w:space="0" w:color="000001"/>
+              <w:right w:val="single" w:sz="8" w:space="0" w:color="000001"/>
+            </w:tcBorders>
+            <w:shd w:color="auto" w:fill="auto" w:val="clear"/>
+          </w:tcPr>
+          <w:p>
+            <w:pPr>
+              <w:pStyle w:val="LOnormal"/>
+              <w:widowControl w:val="false"/>
+              <w:spacing w:lineRule="auto" w:line="240" w:before="0" w:after="0"/>
               <w:jc w:val="center"/>
               <w:rPr>
+                <w:i/>
                 <w:i/>
                 <w:color w:val="00000A"/>
               </w:rPr>
@@ -914,6 +938,7 @@
         </w:tc>
       </w:tr>
       <w:tr>
+        <w:trPr/>
         <w:tc>
           <w:tcPr>
             <w:tcW w:w="1658" w:type="dxa"/>
@@ -923,13 +948,14 @@
               <w:bottom w:val="single" w:sz="8" w:space="0" w:color="000001"/>
               <w:right w:val="single" w:sz="8" w:space="0" w:color="000001"/>
             </w:tcBorders>
-            <w:shd w:val="clear" w:color="auto" w:fill="auto"/>
-          </w:tcPr>
-          <w:p>
-            <w:pPr>
-              <w:pStyle w:val="LO-normal"/>
-              <w:widowControl w:val="0"/>
-              <w:spacing w:before="0" w:after="0" w:line="240" w:lineRule="auto"/>
+            <w:shd w:color="auto" w:fill="auto" w:val="clear"/>
+          </w:tcPr>
+          <w:p>
+            <w:pPr>
+              <w:pStyle w:val="LOnormal"/>
+              <w:widowControl w:val="false"/>
+              <w:spacing w:lineRule="auto" w:line="240" w:before="0" w:after="0"/>
+              <w:rPr/>
             </w:pPr>
             <w:r>
               <w:rPr>
@@ -949,16 +975,17 @@
               <w:bottom w:val="single" w:sz="8" w:space="0" w:color="000001"/>
               <w:right w:val="single" w:sz="8" w:space="0" w:color="000001"/>
             </w:tcBorders>
-            <w:shd w:val="clear" w:color="auto" w:fill="auto"/>
-          </w:tcPr>
-          <w:p>
-            <w:pPr>
-              <w:pStyle w:val="LO-normal"/>
-              <w:widowControl w:val="0"/>
-              <w:spacing w:before="0" w:after="0" w:line="240" w:lineRule="auto"/>
+            <w:shd w:color="auto" w:fill="auto" w:val="clear"/>
+          </w:tcPr>
+          <w:p>
+            <w:pPr>
+              <w:pStyle w:val="LOnormal"/>
+              <w:widowControl w:val="false"/>
+              <w:spacing w:lineRule="auto" w:line="240" w:before="0" w:after="0"/>
               <w:jc w:val="center"/>
               <w:rPr>
                 <w:i/>
+                <w:i/>
                 <w:color w:val="00000A"/>
               </w:rPr>
             </w:pPr>
@@ -980,16 +1007,17 @@
               <w:bottom w:val="single" w:sz="8" w:space="0" w:color="000001"/>
               <w:right w:val="single" w:sz="8" w:space="0" w:color="000001"/>
             </w:tcBorders>
-            <w:shd w:val="clear" w:color="auto" w:fill="auto"/>
-          </w:tcPr>
-          <w:p>
-            <w:pPr>
-              <w:pStyle w:val="LO-normal"/>
-              <w:widowControl w:val="0"/>
-              <w:spacing w:before="0" w:after="0" w:line="240" w:lineRule="auto"/>
+            <w:shd w:color="auto" w:fill="auto" w:val="clear"/>
+          </w:tcPr>
+          <w:p>
+            <w:pPr>
+              <w:pStyle w:val="LOnormal"/>
+              <w:widowControl w:val="false"/>
+              <w:spacing w:lineRule="auto" w:line="240" w:before="0" w:after="0"/>
               <w:jc w:val="center"/>
               <w:rPr>
                 <w:i/>
+                <w:i/>
                 <w:color w:val="00000A"/>
               </w:rPr>
             </w:pPr>
@@ -1011,16 +1039,17 @@
               <w:bottom w:val="single" w:sz="8" w:space="0" w:color="000001"/>
               <w:right w:val="single" w:sz="8" w:space="0" w:color="000001"/>
             </w:tcBorders>
-            <w:shd w:val="clear" w:color="auto" w:fill="auto"/>
-          </w:tcPr>
-          <w:p>
-            <w:pPr>
-              <w:pStyle w:val="LO-normal"/>
-              <w:widowControl w:val="0"/>
-              <w:spacing w:before="0" w:after="0" w:line="240" w:lineRule="auto"/>
+            <w:shd w:color="auto" w:fill="auto" w:val="clear"/>
+          </w:tcPr>
+          <w:p>
+            <w:pPr>
+              <w:pStyle w:val="LOnormal"/>
+              <w:widowControl w:val="false"/>
+              <w:spacing w:lineRule="auto" w:line="240" w:before="0" w:after="0"/>
               <w:jc w:val="center"/>
               <w:rPr>
                 <w:i/>
+                <w:i/>
                 <w:color w:val="00000A"/>
               </w:rPr>
             </w:pPr>
@@ -1035,23 +1064,24 @@
         </w:tc>
         <w:tc>
           <w:tcPr>
-            <w:tcW w:w="1662" w:type="dxa"/>
-            <w:tcBorders>
-              <w:top w:val="single" w:sz="8" w:space="0" w:color="000001"/>
-              <w:left w:val="single" w:sz="8" w:space="0" w:color="000001"/>
-              <w:bottom w:val="single" w:sz="8" w:space="0" w:color="000001"/>
-              <w:right w:val="single" w:sz="8" w:space="0" w:color="000001"/>
-            </w:tcBorders>
-            <w:shd w:val="clear" w:color="auto" w:fill="auto"/>
-          </w:tcPr>
-          <w:p>
-            <w:pPr>
-              <w:pStyle w:val="LO-normal"/>
-              <w:widowControl w:val="0"/>
-              <w:spacing w:before="0" w:after="0" w:line="240" w:lineRule="auto"/>
+            <w:tcW w:w="1663" w:type="dxa"/>
+            <w:tcBorders>
+              <w:top w:val="single" w:sz="8" w:space="0" w:color="000001"/>
+              <w:left w:val="single" w:sz="8" w:space="0" w:color="000001"/>
+              <w:bottom w:val="single" w:sz="8" w:space="0" w:color="000001"/>
+              <w:right w:val="single" w:sz="8" w:space="0" w:color="000001"/>
+            </w:tcBorders>
+            <w:shd w:color="auto" w:fill="auto" w:val="clear"/>
+          </w:tcPr>
+          <w:p>
+            <w:pPr>
+              <w:pStyle w:val="LOnormal"/>
+              <w:widowControl w:val="false"/>
+              <w:spacing w:lineRule="auto" w:line="240" w:before="0" w:after="0"/>
               <w:jc w:val="center"/>
               <w:rPr>
                 <w:i/>
+                <w:i/>
                 <w:color w:val="00000A"/>
               </w:rPr>
             </w:pPr>
@@ -1066,22 +1096,23 @@
         </w:tc>
         <w:tc>
           <w:tcPr>
-            <w:tcW w:w="1653" w:type="dxa"/>
-            <w:tcBorders>
-              <w:top w:val="single" w:sz="8" w:space="0" w:color="000001"/>
-              <w:left w:val="single" w:sz="8" w:space="0" w:color="000001"/>
-              <w:bottom w:val="single" w:sz="8" w:space="0" w:color="000001"/>
-              <w:right w:val="single" w:sz="8" w:space="0" w:color="000001"/>
-            </w:tcBorders>
-            <w:shd w:val="clear" w:color="auto" w:fill="auto"/>
-          </w:tcPr>
-          <w:p>
-            <w:pPr>
-              <w:pStyle w:val="LO-normal"/>
-              <w:widowControl w:val="0"/>
-              <w:spacing w:before="0" w:after="0" w:line="240" w:lineRule="auto"/>
+            <w:tcW w:w="1652" w:type="dxa"/>
+            <w:tcBorders>
+              <w:top w:val="single" w:sz="8" w:space="0" w:color="000001"/>
+              <w:left w:val="single" w:sz="8" w:space="0" w:color="000001"/>
+              <w:bottom w:val="single" w:sz="8" w:space="0" w:color="000001"/>
+              <w:right w:val="single" w:sz="8" w:space="0" w:color="000001"/>
+            </w:tcBorders>
+            <w:shd w:color="auto" w:fill="auto" w:val="clear"/>
+          </w:tcPr>
+          <w:p>
+            <w:pPr>
+              <w:pStyle w:val="LOnormal"/>
+              <w:widowControl w:val="false"/>
+              <w:spacing w:lineRule="auto" w:line="240" w:before="0" w:after="0"/>
               <w:jc w:val="center"/>
               <w:rPr>
+                <w:i/>
                 <w:i/>
                 <w:color w:val="00000A"/>
               </w:rPr>
@@ -1097,6 +1128,7 @@
         </w:tc>
       </w:tr>
       <w:tr>
+        <w:trPr/>
         <w:tc>
           <w:tcPr>
             <w:tcW w:w="1658" w:type="dxa"/>
@@ -1106,14 +1138,15 @@
               <w:bottom w:val="single" w:sz="8" w:space="0" w:color="000001"/>
               <w:right w:val="single" w:sz="8" w:space="0" w:color="000001"/>
             </w:tcBorders>
-            <w:shd w:val="clear" w:color="auto" w:fill="auto"/>
-          </w:tcPr>
-          <w:p>
-            <w:pPr>
-              <w:pStyle w:val="LO-normal"/>
-              <w:widowControl w:val="0"/>
-              <w:spacing w:before="0" w:after="0" w:line="240" w:lineRule="auto"/>
-              <w:rPr>
+            <w:shd w:color="auto" w:fill="auto" w:val="clear"/>
+          </w:tcPr>
+          <w:p>
+            <w:pPr>
+              <w:pStyle w:val="LOnormal"/>
+              <w:widowControl w:val="false"/>
+              <w:spacing w:lineRule="auto" w:line="240" w:before="0" w:after="0"/>
+              <w:rPr>
+                <w:i/>
                 <w:i/>
               </w:rPr>
             </w:pPr>
@@ -1134,16 +1167,17 @@
               <w:bottom w:val="single" w:sz="8" w:space="0" w:color="000001"/>
               <w:right w:val="single" w:sz="8" w:space="0" w:color="000001"/>
             </w:tcBorders>
-            <w:shd w:val="clear" w:color="auto" w:fill="auto"/>
-          </w:tcPr>
-          <w:p>
-            <w:pPr>
-              <w:pStyle w:val="LO-normal"/>
-              <w:widowControl w:val="0"/>
-              <w:spacing w:before="0" w:after="0" w:line="240" w:lineRule="auto"/>
+            <w:shd w:color="auto" w:fill="auto" w:val="clear"/>
+          </w:tcPr>
+          <w:p>
+            <w:pPr>
+              <w:pStyle w:val="LOnormal"/>
+              <w:widowControl w:val="false"/>
+              <w:spacing w:lineRule="auto" w:line="240" w:before="0" w:after="0"/>
               <w:jc w:val="center"/>
               <w:rPr>
                 <w:i/>
+                <w:i/>
                 <w:color w:val="00000A"/>
               </w:rPr>
             </w:pPr>
@@ -1165,16 +1199,17 @@
               <w:bottom w:val="single" w:sz="8" w:space="0" w:color="000001"/>
               <w:right w:val="single" w:sz="8" w:space="0" w:color="000001"/>
             </w:tcBorders>
-            <w:shd w:val="clear" w:color="auto" w:fill="auto"/>
-          </w:tcPr>
-          <w:p>
-            <w:pPr>
-              <w:pStyle w:val="LO-normal"/>
-              <w:widowControl w:val="0"/>
-              <w:spacing w:before="0" w:after="0" w:line="240" w:lineRule="auto"/>
+            <w:shd w:color="auto" w:fill="auto" w:val="clear"/>
+          </w:tcPr>
+          <w:p>
+            <w:pPr>
+              <w:pStyle w:val="LOnormal"/>
+              <w:widowControl w:val="false"/>
+              <w:spacing w:lineRule="auto" w:line="240" w:before="0" w:after="0"/>
               <w:jc w:val="center"/>
               <w:rPr>
                 <w:i/>
+                <w:i/>
                 <w:color w:val="00000A"/>
               </w:rPr>
             </w:pPr>
@@ -1196,16 +1231,17 @@
               <w:bottom w:val="single" w:sz="8" w:space="0" w:color="000001"/>
               <w:right w:val="single" w:sz="8" w:space="0" w:color="000001"/>
             </w:tcBorders>
-            <w:shd w:val="clear" w:color="auto" w:fill="auto"/>
-          </w:tcPr>
-          <w:p>
-            <w:pPr>
-              <w:pStyle w:val="LO-normal"/>
-              <w:widowControl w:val="0"/>
-              <w:spacing w:before="0" w:after="0" w:line="240" w:lineRule="auto"/>
+            <w:shd w:color="auto" w:fill="auto" w:val="clear"/>
+          </w:tcPr>
+          <w:p>
+            <w:pPr>
+              <w:pStyle w:val="LOnormal"/>
+              <w:widowControl w:val="false"/>
+              <w:spacing w:lineRule="auto" w:line="240" w:before="0" w:after="0"/>
               <w:jc w:val="center"/>
               <w:rPr>
                 <w:i/>
+                <w:i/>
                 <w:color w:val="00000A"/>
               </w:rPr>
             </w:pPr>
@@ -1220,23 +1256,24 @@
         </w:tc>
         <w:tc>
           <w:tcPr>
-            <w:tcW w:w="1662" w:type="dxa"/>
-            <w:tcBorders>
-              <w:top w:val="single" w:sz="8" w:space="0" w:color="000001"/>
-              <w:left w:val="single" w:sz="8" w:space="0" w:color="000001"/>
-              <w:bottom w:val="single" w:sz="8" w:space="0" w:color="000001"/>
-              <w:right w:val="single" w:sz="8" w:space="0" w:color="000001"/>
-            </w:tcBorders>
-            <w:shd w:val="clear" w:color="auto" w:fill="auto"/>
-          </w:tcPr>
-          <w:p>
-            <w:pPr>
-              <w:pStyle w:val="LO-normal"/>
-              <w:widowControl w:val="0"/>
-              <w:spacing w:before="0" w:after="0" w:line="240" w:lineRule="auto"/>
+            <w:tcW w:w="1663" w:type="dxa"/>
+            <w:tcBorders>
+              <w:top w:val="single" w:sz="8" w:space="0" w:color="000001"/>
+              <w:left w:val="single" w:sz="8" w:space="0" w:color="000001"/>
+              <w:bottom w:val="single" w:sz="8" w:space="0" w:color="000001"/>
+              <w:right w:val="single" w:sz="8" w:space="0" w:color="000001"/>
+            </w:tcBorders>
+            <w:shd w:color="auto" w:fill="auto" w:val="clear"/>
+          </w:tcPr>
+          <w:p>
+            <w:pPr>
+              <w:pStyle w:val="LOnormal"/>
+              <w:widowControl w:val="false"/>
+              <w:spacing w:lineRule="auto" w:line="240" w:before="0" w:after="0"/>
               <w:jc w:val="center"/>
               <w:rPr>
                 <w:i/>
+                <w:i/>
                 <w:color w:val="00000A"/>
               </w:rPr>
             </w:pPr>
@@ -1251,22 +1288,23 @@
         </w:tc>
         <w:tc>
           <w:tcPr>
-            <w:tcW w:w="1653" w:type="dxa"/>
-            <w:tcBorders>
-              <w:top w:val="single" w:sz="8" w:space="0" w:color="000001"/>
-              <w:left w:val="single" w:sz="8" w:space="0" w:color="000001"/>
-              <w:bottom w:val="single" w:sz="8" w:space="0" w:color="000001"/>
-              <w:right w:val="single" w:sz="8" w:space="0" w:color="000001"/>
-            </w:tcBorders>
-            <w:shd w:val="clear" w:color="auto" w:fill="auto"/>
-          </w:tcPr>
-          <w:p>
-            <w:pPr>
-              <w:pStyle w:val="LO-normal"/>
-              <w:widowControl w:val="0"/>
-              <w:spacing w:before="0" w:after="0" w:line="240" w:lineRule="auto"/>
+            <w:tcW w:w="1652" w:type="dxa"/>
+            <w:tcBorders>
+              <w:top w:val="single" w:sz="8" w:space="0" w:color="000001"/>
+              <w:left w:val="single" w:sz="8" w:space="0" w:color="000001"/>
+              <w:bottom w:val="single" w:sz="8" w:space="0" w:color="000001"/>
+              <w:right w:val="single" w:sz="8" w:space="0" w:color="000001"/>
+            </w:tcBorders>
+            <w:shd w:color="auto" w:fill="auto" w:val="clear"/>
+          </w:tcPr>
+          <w:p>
+            <w:pPr>
+              <w:pStyle w:val="LOnormal"/>
+              <w:widowControl w:val="false"/>
+              <w:spacing w:lineRule="auto" w:line="240" w:before="0" w:after="0"/>
               <w:jc w:val="center"/>
               <w:rPr>
+                <w:i/>
                 <w:i/>
                 <w:color w:val="00000A"/>
               </w:rPr>
@@ -1284,28 +1322,22 @@
     </w:tbl>
     <w:p>
       <w:pPr>
-        <w:pStyle w:val="LO-normal"/>
-        <w:widowControl w:val="0"/>
-        <w:spacing w:before="0" w:after="0" w:line="240" w:lineRule="auto"/>
+        <w:pStyle w:val="LOnormal"/>
+        <w:widowControl w:val="false"/>
+        <w:spacing w:lineRule="auto" w:line="240" w:before="0" w:after="0"/>
         <w:jc w:val="both"/>
         <w:rPr>
           <w:i/>
-          <w:color w:val="00000A"/>
-        </w:rPr>
-      </w:pPr>
-      <w:r>
-        <w:rPr>
-          <w:i/>
-          <w:color w:val="00000A"/>
-        </w:rPr>
-        <w:t xml:space="preserve">* The program MULT1 is used for “Single cycle”, </w:t>
-      </w:r>
-      <w:r>
-        <w:rPr>
-          <w:i/>
-          <w:color w:val="00000A"/>
-        </w:rPr>
-        <w:t>MULT2 for “Single Cycle with Multiplication Support” and “Pipelined”, MULT3 is used for “Pipelined with hazard and stall logic”, MULT4, or your modified version of it, is used for “</w:t>
+          <w:i/>
+          <w:color w:val="00000A"/>
+        </w:rPr>
+      </w:pPr>
+      <w:r>
+        <w:rPr>
+          <w:i/>
+          <w:color w:val="00000A"/>
+        </w:rPr>
+        <w:t>* The program MULT1 is used for “Single cycle”, MULT2 for “Single Cycle with Multiplication Support” and “Pipelined”, MULT3 is used for “Pipelined with hazard and stall logic”, MULT4, or your modified version of it, is used for “</w:t>
       </w:r>
       <w:r>
         <w:rPr>
@@ -1323,11 +1355,12 @@
     </w:p>
     <w:p>
       <w:pPr>
-        <w:pStyle w:val="LO-normal"/>
-        <w:widowControl w:val="0"/>
-        <w:spacing w:before="0" w:after="0" w:line="240" w:lineRule="auto"/>
+        <w:pStyle w:val="LOnormal"/>
+        <w:widowControl w:val="false"/>
+        <w:spacing w:lineRule="auto" w:line="240" w:before="0" w:after="0"/>
         <w:jc w:val="both"/>
         <w:rPr>
+          <w:i/>
           <w:i/>
           <w:color w:val="00000A"/>
         </w:rPr>
@@ -1342,11 +1375,12 @@
     </w:p>
     <w:p>
       <w:pPr>
-        <w:pStyle w:val="LO-normal"/>
-        <w:widowControl w:val="0"/>
-        <w:spacing w:before="0" w:after="0" w:line="360" w:lineRule="auto"/>
+        <w:pStyle w:val="LOnormal"/>
+        <w:widowControl w:val="false"/>
+        <w:spacing w:lineRule="auto" w:line="360" w:before="0" w:after="0"/>
         <w:jc w:val="both"/>
         <w:rPr>
+          <w:i/>
           <w:i/>
           <w:color w:val="00000A"/>
         </w:rPr>
@@ -1361,15 +1395,16 @@
     </w:p>
     <w:p>
       <w:pPr>
-        <w:pStyle w:val="LO-normal"/>
-        <w:widowControl w:val="0"/>
+        <w:pStyle w:val="LOnormal"/>
+        <w:widowControl w:val="false"/>
         <w:numPr>
           <w:ilvl w:val="0"/>
           <w:numId w:val="1"/>
         </w:numPr>
-        <w:spacing w:before="0" w:after="0" w:line="360" w:lineRule="auto"/>
+        <w:spacing w:lineRule="auto" w:line="360" w:before="0" w:after="0"/>
         <w:jc w:val="both"/>
         <w:rPr>
+          <w:i/>
           <w:i/>
           <w:color w:val="000000"/>
         </w:rPr>
@@ -1391,11 +1426,12 @@
     </w:p>
     <w:p>
       <w:pPr>
-        <w:pStyle w:val="LO-normal"/>
-        <w:widowControl w:val="0"/>
-        <w:spacing w:before="0" w:after="0" w:line="360" w:lineRule="auto"/>
+        <w:pStyle w:val="LOnormal"/>
+        <w:widowControl w:val="false"/>
+        <w:spacing w:lineRule="auto" w:line="360" w:before="0" w:after="0"/>
         <w:jc w:val="both"/>
         <w:rPr>
+          <w:i/>
           <w:i/>
           <w:color w:val="00000A"/>
           <w:sz w:val="18"/>
@@ -1416,96 +1452,21 @@
           <w:sz w:val="18"/>
           <w:szCs w:val="18"/>
         </w:rPr>
-        <w:t>___________________________________________________________________________________________________</w:t>
+        <w:t>The load instruction results in the longest critical path and thus sets the clock speed. A way to improve this.</w:t>
       </w:r>
     </w:p>
     <w:p>
       <w:pPr>
-        <w:pStyle w:val="LO-normal"/>
-        <w:widowControl w:val="0"/>
-        <w:spacing w:before="0" w:after="0" w:line="360" w:lineRule="auto"/>
-        <w:jc w:val="both"/>
-        <w:rPr>
-          <w:i/>
-          <w:color w:val="00000A"/>
-          <w:sz w:val="18"/>
-          <w:szCs w:val="18"/>
-        </w:rPr>
-      </w:pPr>
-      <w:r>
-        <w:rPr>
-          <w:i/>
-          <w:color w:val="00000A"/>
-          <w:sz w:val="18"/>
-          <w:szCs w:val="18"/>
-        </w:rPr>
-        <w:tab/>
-        <w:t>___________________________________________________________________________________________________</w:t>
-      </w:r>
-    </w:p>
-    <w:p>
-      <w:pPr>
-        <w:pStyle w:val="LO-normal"/>
-        <w:widowControl w:val="0"/>
-        <w:spacing w:before="0" w:after="0" w:line="360" w:lineRule="auto"/>
-        <w:jc w:val="both"/>
-        <w:rPr>
-          <w:i/>
-          <w:color w:val="00000A"/>
-          <w:sz w:val="18"/>
-          <w:szCs w:val="18"/>
-        </w:rPr>
-      </w:pPr>
-      <w:r>
-        <w:rPr>
-          <w:i/>
-          <w:color w:val="00000A"/>
-          <w:sz w:val="18"/>
-          <w:szCs w:val="18"/>
-        </w:rPr>
-        <w:tab/>
-        <w:t>______________________________________________________</w:t>
-      </w:r>
-      <w:r>
-        <w:rPr>
-          <w:i/>
-          <w:color w:val="00000A"/>
-          <w:sz w:val="18"/>
-          <w:szCs w:val="18"/>
-        </w:rPr>
-        <w:t>_____________________________________________</w:t>
-      </w:r>
-    </w:p>
-    <w:p>
-      <w:pPr>
-        <w:pStyle w:val="LO-normal"/>
-        <w:widowControl w:val="0"/>
-        <w:spacing w:before="0" w:after="0" w:line="360" w:lineRule="auto"/>
-        <w:jc w:val="both"/>
-        <w:rPr>
-          <w:i/>
-          <w:color w:val="00000A"/>
-        </w:rPr>
-      </w:pPr>
-      <w:r>
-        <w:rPr>
-          <w:i/>
-          <w:color w:val="00000A"/>
-        </w:rPr>
-        <w:tab/>
-      </w:r>
-    </w:p>
-    <w:p>
-      <w:pPr>
-        <w:pStyle w:val="LO-normal"/>
-        <w:widowControl w:val="0"/>
+        <w:pStyle w:val="LOnormal"/>
+        <w:widowControl w:val="false"/>
         <w:numPr>
           <w:ilvl w:val="0"/>
           <w:numId w:val="1"/>
         </w:numPr>
-        <w:spacing w:before="0" w:after="0" w:line="360" w:lineRule="auto"/>
+        <w:spacing w:lineRule="auto" w:line="360" w:before="0" w:after="0"/>
         <w:jc w:val="both"/>
         <w:rPr>
+          <w:i/>
           <w:i/>
           <w:color w:val="00000A"/>
         </w:rPr>
@@ -1553,12 +1514,13 @@
     </w:p>
     <w:p>
       <w:pPr>
-        <w:pStyle w:val="LO-normal"/>
-        <w:widowControl w:val="0"/>
-        <w:spacing w:before="0" w:after="0" w:line="360" w:lineRule="auto"/>
-        <w:ind w:left="720"/>
+        <w:pStyle w:val="LOnormal"/>
+        <w:widowControl w:val="false"/>
+        <w:spacing w:lineRule="auto" w:line="360" w:before="0" w:after="0"/>
+        <w:ind w:left="720" w:hanging="0"/>
         <w:jc w:val="both"/>
         <w:rPr>
+          <w:i/>
           <w:i/>
           <w:color w:val="00000A"/>
           <w:sz w:val="18"/>
@@ -1572,25 +1534,17 @@
           <w:sz w:val="18"/>
           <w:szCs w:val="18"/>
         </w:rPr>
-        <w:t xml:space="preserve">The data memory constitutes for 305 707.4986 of the area. This is because memory is always a </w:t>
-      </w:r>
-      <w:r>
-        <w:rPr>
-          <w:i/>
-          <w:color w:val="00000A"/>
-          <w:sz w:val="18"/>
-          <w:szCs w:val="18"/>
-        </w:rPr>
-        <w:t>large contribution, as you need multiple gates per bit, multiple bits per word, and multiple words.</w:t>
+        <w:t>The data memory constitutes for 305 707.4986 of the area. This is because memory is always a large contribution, as you need multiple gates per bit, multiple bits per word, and multiple words.</w:t>
       </w:r>
     </w:p>
     <w:p>
       <w:pPr>
-        <w:pStyle w:val="LO-normal"/>
-        <w:widowControl w:val="0"/>
-        <w:spacing w:before="0" w:after="0" w:line="360" w:lineRule="auto"/>
+        <w:pStyle w:val="LOnormal"/>
+        <w:widowControl w:val="false"/>
+        <w:spacing w:lineRule="auto" w:line="360" w:before="0" w:after="0"/>
         <w:jc w:val="both"/>
         <w:rPr>
+          <w:i/>
           <w:i/>
           <w:color w:val="00000A"/>
         </w:rPr>
@@ -1605,32 +1559,26 @@
     </w:p>
     <w:p>
       <w:pPr>
-        <w:pStyle w:val="LO-normal"/>
-        <w:widowControl w:val="0"/>
+        <w:pStyle w:val="LOnormal"/>
+        <w:widowControl w:val="false"/>
         <w:numPr>
           <w:ilvl w:val="0"/>
           <w:numId w:val="1"/>
         </w:numPr>
-        <w:spacing w:before="0" w:after="0" w:line="360" w:lineRule="auto"/>
+        <w:spacing w:lineRule="auto" w:line="360" w:before="0" w:after="0"/>
         <w:jc w:val="both"/>
         <w:rPr>
           <w:i/>
-          <w:color w:val="00000A"/>
-        </w:rPr>
-      </w:pPr>
-      <w:r>
-        <w:rPr>
-          <w:i/>
-          <w:color w:val="00000A"/>
-        </w:rPr>
-        <w:t>Is the critical path affected when hardware support for multiplication is added to the single cycle processor? What is your explan</w:t>
-      </w:r>
-      <w:r>
-        <w:rPr>
-          <w:i/>
-          <w:color w:val="00000A"/>
-        </w:rPr>
-        <w:t>ation for this?</w:t>
+          <w:i/>
+          <w:color w:val="00000A"/>
+        </w:rPr>
+      </w:pPr>
+      <w:r>
+        <w:rPr>
+          <w:i/>
+          <w:color w:val="00000A"/>
+        </w:rPr>
+        <w:t>Is the critical path affected when hardware support for multiplication is added to the single cycle processor? What is your explanation for this?</w:t>
       </w:r>
       <w:r>
         <w:rPr>
@@ -1649,11 +1597,12 @@
     </w:p>
     <w:p>
       <w:pPr>
-        <w:pStyle w:val="LO-normal"/>
-        <w:widowControl w:val="0"/>
-        <w:spacing w:before="0" w:after="0" w:line="360" w:lineRule="auto"/>
+        <w:pStyle w:val="LOnormal"/>
+        <w:widowControl w:val="false"/>
+        <w:spacing w:lineRule="auto" w:line="360" w:before="0" w:after="0"/>
         <w:jc w:val="both"/>
         <w:rPr>
+          <w:i/>
           <w:i/>
           <w:color w:val="00000A"/>
           <w:sz w:val="18"/>
@@ -1674,89 +1623,53 @@
           <w:sz w:val="18"/>
           <w:szCs w:val="18"/>
         </w:rPr>
-        <w:t>___________________________________________________________________________________________________</w:t>
+        <w:t xml:space="preserve">In our case the critical path is reduced. A possible explanation is that the synthesis tool can organize the architecture in a </w:t>
+        <w:tab/>
+        <w:t xml:space="preserve">better way, thus reducing the critical path. </w:t>
+      </w:r>
+      <w:r>
+        <w:rPr>
+          <w:i/>
+          <w:color w:val="00000A"/>
+          <w:sz w:val="18"/>
+          <w:szCs w:val="18"/>
+        </w:rPr>
+        <w:t xml:space="preserve">We don’t know what the internal implementation of the multiplier in our case. One </w:t>
+        <w:tab/>
+        <w:t>possible implementation is a Wallace tree multiplier where it sums partial products in stages until two numbers are left.</w:t>
       </w:r>
     </w:p>
     <w:p>
       <w:pPr>
-        <w:pStyle w:val="LO-normal"/>
-        <w:widowControl w:val="0"/>
-        <w:spacing w:before="0" w:after="0" w:line="360" w:lineRule="auto"/>
+        <w:pStyle w:val="LOnormal"/>
+        <w:widowControl w:val="false"/>
+        <w:spacing w:lineRule="auto" w:line="360" w:before="0" w:after="0"/>
         <w:jc w:val="both"/>
         <w:rPr>
           <w:i/>
-          <w:color w:val="00000A"/>
-          <w:sz w:val="18"/>
-          <w:szCs w:val="18"/>
-        </w:rPr>
-      </w:pPr>
-      <w:r>
-        <w:rPr>
-          <w:i/>
-          <w:color w:val="00000A"/>
-          <w:sz w:val="18"/>
-          <w:szCs w:val="18"/>
-        </w:rPr>
-        <w:tab/>
-        <w:t>_______________________________________________________________________</w:t>
-      </w:r>
-      <w:r>
-        <w:rPr>
-          <w:i/>
-          <w:color w:val="00000A"/>
-          <w:sz w:val="18"/>
-          <w:szCs w:val="18"/>
-        </w:rPr>
-        <w:t>____________________________</w:t>
+          <w:i/>
+          <w:color w:val="00000A"/>
+        </w:rPr>
+      </w:pPr>
+      <w:r>
+        <w:rPr>
+          <w:i/>
+          <w:color w:val="00000A"/>
+        </w:rPr>
       </w:r>
     </w:p>
     <w:p>
       <w:pPr>
-        <w:pStyle w:val="LO-normal"/>
-        <w:widowControl w:val="0"/>
-        <w:spacing w:before="0" w:after="0" w:line="360" w:lineRule="auto"/>
-        <w:jc w:val="both"/>
-        <w:rPr>
-          <w:i/>
-          <w:color w:val="00000A"/>
-          <w:sz w:val="18"/>
-          <w:szCs w:val="18"/>
-        </w:rPr>
-      </w:pPr>
-      <w:r>
-        <w:rPr>
-          <w:i/>
-          <w:color w:val="00000A"/>
-          <w:sz w:val="18"/>
-          <w:szCs w:val="18"/>
-        </w:rPr>
-        <w:tab/>
-        <w:t>___________________________________________________________________________________________________</w:t>
-      </w:r>
-    </w:p>
-    <w:p>
-      <w:pPr>
-        <w:pStyle w:val="LO-normal"/>
-        <w:widowControl w:val="0"/>
-        <w:spacing w:before="0" w:after="0" w:line="360" w:lineRule="auto"/>
-        <w:jc w:val="both"/>
-        <w:rPr>
-          <w:i/>
-          <w:color w:val="00000A"/>
-        </w:rPr>
-      </w:pPr>
-    </w:p>
-    <w:p>
-      <w:pPr>
-        <w:pStyle w:val="LO-normal"/>
-        <w:widowControl w:val="0"/>
+        <w:pStyle w:val="LOnormal"/>
+        <w:widowControl w:val="false"/>
         <w:numPr>
           <w:ilvl w:val="0"/>
           <w:numId w:val="1"/>
         </w:numPr>
-        <w:spacing w:before="0" w:after="0" w:line="360" w:lineRule="auto"/>
+        <w:spacing w:lineRule="auto" w:line="360" w:before="0" w:after="0"/>
         <w:jc w:val="both"/>
         <w:rPr>
+          <w:i/>
           <w:i/>
           <w:color w:val="00000A"/>
         </w:rPr>
@@ -1784,11 +1697,12 @@
     </w:p>
     <w:p>
       <w:pPr>
-        <w:pStyle w:val="LO-normal"/>
-        <w:widowControl w:val="0"/>
-        <w:spacing w:before="0" w:after="0" w:line="360" w:lineRule="auto"/>
+        <w:pStyle w:val="LOnormal"/>
+        <w:widowControl w:val="false"/>
+        <w:spacing w:lineRule="auto" w:line="360" w:before="0" w:after="0"/>
         <w:jc w:val="both"/>
         <w:rPr>
+          <w:i/>
           <w:i/>
           <w:color w:val="00000A"/>
           <w:sz w:val="18"/>
@@ -1809,54 +1723,21 @@
           <w:sz w:val="18"/>
           <w:szCs w:val="18"/>
         </w:rPr>
-        <w:t>No, because it i</w:t>
-      </w:r>
-      <w:r>
-        <w:rPr>
-          <w:i/>
-          <w:color w:val="00000A"/>
-          <w:sz w:val="18"/>
-          <w:szCs w:val="18"/>
-        </w:rPr>
-        <w:t xml:space="preserve">ncreases the critical path. If multiplication is not required, or rarely used, it is better to not implement it to </w:t>
-      </w:r>
-      <w:r>
-        <w:rPr>
-          <w:i/>
-          <w:color w:val="00000A"/>
-          <w:sz w:val="18"/>
-          <w:szCs w:val="18"/>
-        </w:rPr>
+        <w:t xml:space="preserve">No, because it increases the critical path. If multiplication is not required, or rarely used, it is better to not implement it to </w:t>
         <w:tab/>
         <w:t xml:space="preserve">benefit more from the reduced critical path and thus a higher possible clock frequency. Including the multiplication also </w:t>
-      </w:r>
-      <w:r>
-        <w:rPr>
-          <w:i/>
-          <w:color w:val="00000A"/>
-          <w:sz w:val="18"/>
-          <w:szCs w:val="18"/>
-        </w:rPr>
         <w:tab/>
-        <w:t>increases the siz</w:t>
-      </w:r>
-      <w:r>
-        <w:rPr>
-          <w:i/>
-          <w:color w:val="00000A"/>
-          <w:sz w:val="18"/>
-          <w:szCs w:val="18"/>
-        </w:rPr>
-        <w:t>e, and thus the cost of the processor.</w:t>
+        <w:t>increases the size, and thus the cost of the processor.</w:t>
       </w:r>
     </w:p>
     <w:p>
       <w:pPr>
-        <w:pStyle w:val="LO-normal"/>
-        <w:widowControl w:val="0"/>
-        <w:spacing w:before="0" w:after="0" w:line="360" w:lineRule="auto"/>
+        <w:pStyle w:val="LOnormal"/>
+        <w:widowControl w:val="false"/>
+        <w:spacing w:lineRule="auto" w:line="360" w:before="0" w:after="0"/>
         <w:jc w:val="both"/>
         <w:rPr>
+          <w:i/>
           <w:i/>
           <w:color w:val="00000A"/>
         </w:rPr>
@@ -1871,15 +1752,16 @@
     </w:p>
     <w:p>
       <w:pPr>
-        <w:pStyle w:val="LO-normal"/>
-        <w:widowControl w:val="0"/>
+        <w:pStyle w:val="LOnormal"/>
+        <w:widowControl w:val="false"/>
         <w:numPr>
           <w:ilvl w:val="0"/>
           <w:numId w:val="1"/>
         </w:numPr>
-        <w:spacing w:before="0" w:after="0" w:line="360" w:lineRule="auto"/>
+        <w:spacing w:lineRule="auto" w:line="360" w:before="0" w:after="0"/>
         <w:jc w:val="both"/>
         <w:rPr>
+          <w:i/>
           <w:i/>
           <w:color w:val="00000A"/>
           <w:sz w:val="18"/>
@@ -1891,25 +1773,18 @@
           <w:i/>
           <w:color w:val="00000A"/>
         </w:rPr>
-        <w:lastRenderedPageBreak/>
-        <w:t>How much larger is the pipelined implementation compared to the single cycle processor? What is the main cause for its increase? How is the critical path affected when we pass from a single cycle processor to a pipe</w:t>
-      </w:r>
-      <w:r>
-        <w:rPr>
-          <w:i/>
-          <w:color w:val="00000A"/>
-        </w:rPr>
-        <w:t>lined implementation?</w:t>
+        <w:t>How much larger is the pipelined implementation compared to the single cycle processor? What is the main cause for its increase? How is the critical path affected when we pass from a single cycle processor to a pipelined implementation?</w:t>
       </w:r>
     </w:p>
     <w:p>
       <w:pPr>
-        <w:pStyle w:val="LO-normal"/>
-        <w:widowControl w:val="0"/>
-        <w:spacing w:before="0" w:after="0" w:line="360" w:lineRule="auto"/>
-        <w:ind w:left="720"/>
+        <w:pStyle w:val="LOnormal"/>
+        <w:widowControl w:val="false"/>
+        <w:spacing w:lineRule="auto" w:line="360" w:before="0" w:after="0"/>
+        <w:ind w:left="720" w:hanging="0"/>
         <w:jc w:val="both"/>
         <w:rPr>
+          <w:i/>
           <w:i/>
           <w:color w:val="00000A"/>
           <w:sz w:val="18"/>
@@ -1923,80 +1798,42 @@
           <w:sz w:val="18"/>
           <w:szCs w:val="18"/>
         </w:rPr>
-        <w:t>The pipelined implementation is about 4% larger. The main cause for this increase is the pipeline registers added between each stage</w:t>
-      </w:r>
-      <w:r>
-        <w:rPr>
-          <w:i/>
-          <w:color w:val="00000A"/>
-          <w:sz w:val="18"/>
-          <w:szCs w:val="18"/>
-        </w:rPr>
-        <w:t>.  The critical path decreases</w:t>
-      </w:r>
-      <w:r>
-        <w:rPr>
-          <w:i/>
-          <w:color w:val="00000A"/>
-          <w:sz w:val="18"/>
-          <w:szCs w:val="18"/>
-        </w:rPr>
+        <w:t>The pipelined implementation is about 4% larger. The main cause for this increase is the pipeline registers added between each stage.  The critical path decreases.</w:t>
         <w:tab/>
       </w:r>
     </w:p>
     <w:p>
       <w:pPr>
-        <w:pStyle w:val="LO-normal"/>
-        <w:widowControl w:val="0"/>
-        <w:spacing w:before="0" w:after="0" w:line="360" w:lineRule="auto"/>
+        <w:pStyle w:val="LOnormal"/>
+        <w:widowControl w:val="false"/>
+        <w:spacing w:lineRule="auto" w:line="360" w:before="0" w:after="0"/>
         <w:jc w:val="both"/>
         <w:rPr>
           <w:i/>
-          <w:color w:val="00000A"/>
-          <w:sz w:val="18"/>
-          <w:szCs w:val="18"/>
-        </w:rPr>
-      </w:pPr>
-      <w:r>
-        <w:rPr>
-          <w:i/>
-          <w:color w:val="00000A"/>
-          <w:sz w:val="18"/>
-          <w:szCs w:val="18"/>
+          <w:i/>
+          <w:color w:val="00000A"/>
+        </w:rPr>
+      </w:pPr>
+      <w:r>
+        <w:rPr>
+          <w:i/>
+          <w:color w:val="00000A"/>
         </w:rPr>
         <w:tab/>
       </w:r>
     </w:p>
     <w:p>
       <w:pPr>
-        <w:pStyle w:val="LO-normal"/>
-        <w:widowControl w:val="0"/>
-        <w:spacing w:before="0" w:after="0" w:line="360" w:lineRule="auto"/>
-        <w:jc w:val="both"/>
-        <w:rPr>
-          <w:i/>
-          <w:color w:val="00000A"/>
-        </w:rPr>
-      </w:pPr>
-      <w:r>
-        <w:rPr>
-          <w:i/>
-          <w:color w:val="00000A"/>
-        </w:rPr>
-        <w:tab/>
-      </w:r>
-    </w:p>
-    <w:p>
-      <w:pPr>
-        <w:pStyle w:val="LO-normal"/>
-        <w:widowControl w:val="0"/>
+        <w:pStyle w:val="LOnormal"/>
+        <w:widowControl w:val="false"/>
         <w:numPr>
           <w:ilvl w:val="0"/>
           <w:numId w:val="1"/>
         </w:numPr>
-        <w:spacing w:before="0" w:after="0" w:line="360" w:lineRule="auto"/>
+        <w:spacing w:lineRule="auto" w:line="360" w:before="0" w:after="0"/>
         <w:jc w:val="both"/>
         <w:rPr>
+          <w:i/>
           <w:i/>
           <w:color w:val="00000A"/>
           <w:sz w:val="24"/>
@@ -2020,11 +1857,12 @@
     </w:p>
     <w:p>
       <w:pPr>
-        <w:pStyle w:val="LO-normal"/>
-        <w:widowControl w:val="0"/>
-        <w:spacing w:before="0" w:after="0" w:line="360" w:lineRule="auto"/>
+        <w:pStyle w:val="LOnormal"/>
+        <w:widowControl w:val="false"/>
+        <w:spacing w:lineRule="auto" w:line="360" w:before="0" w:after="0"/>
         <w:jc w:val="both"/>
         <w:rPr>
+          <w:i/>
           <w:i/>
           <w:color w:val="00000A"/>
           <w:sz w:val="18"/>
@@ -2056,110 +1894,43 @@
           <w:sz w:val="18"/>
           <w:szCs w:val="18"/>
         </w:rPr>
-        <w:t>__________________________</w:t>
-      </w:r>
-      <w:r>
-        <w:rPr>
+        <w:t xml:space="preserve">The critical path is in the EXE stage and goes through the ALU. So a way to increase the performance is to improve the ALU </w:t>
+        <w:tab/>
+        <w:t xml:space="preserve">implementation and thus reduce the critical path. This will not give a significant benefit. Another way to speed up is to execute </w:t>
+        <w:tab/>
+        <w:t>two instructions in parallel as seen in the course. This will result in a speed up, but not with the expected factor 2.</w:t>
+      </w:r>
+    </w:p>
+    <w:p>
+      <w:pPr>
+        <w:pStyle w:val="LOnormal"/>
+        <w:widowControl w:val="false"/>
+        <w:spacing w:lineRule="auto" w:line="360" w:before="0" w:after="0"/>
+        <w:jc w:val="both"/>
+        <w:rPr>
+          <w:i/>
           <w:i/>
           <w:color w:val="00000A"/>
           <w:sz w:val="18"/>
           <w:szCs w:val="18"/>
         </w:rPr>
-        <w:t>_________________________________________________________________________</w:t>
+      </w:pPr>
+      <w:r>
+        <w:rPr/>
       </w:r>
     </w:p>
     <w:p>
       <w:pPr>
-        <w:pStyle w:val="LO-normal"/>
-        <w:widowControl w:val="0"/>
-        <w:spacing w:before="0" w:after="0" w:line="360" w:lineRule="auto"/>
-        <w:jc w:val="both"/>
-        <w:rPr>
-          <w:i/>
-          <w:color w:val="00000A"/>
-          <w:sz w:val="18"/>
-          <w:szCs w:val="18"/>
-        </w:rPr>
-      </w:pPr>
-      <w:r>
-        <w:rPr>
-          <w:i/>
-          <w:color w:val="00000A"/>
-          <w:sz w:val="18"/>
-          <w:szCs w:val="18"/>
-        </w:rPr>
-        <w:tab/>
-        <w:t>________________________________________________________________________________</w:t>
-      </w:r>
-      <w:r>
-        <w:rPr>
-          <w:i/>
-          <w:color w:val="00000A"/>
-          <w:sz w:val="18"/>
-          <w:szCs w:val="18"/>
-        </w:rPr>
-        <w:t>___________________</w:t>
-      </w:r>
-    </w:p>
-    <w:p>
-      <w:pPr>
-        <w:pStyle w:val="LO-normal"/>
-        <w:widowControl w:val="0"/>
-        <w:spacing w:before="0" w:after="0" w:line="360" w:lineRule="auto"/>
-        <w:jc w:val="both"/>
-        <w:rPr>
-          <w:i/>
-          <w:color w:val="00000A"/>
-          <w:sz w:val="18"/>
-          <w:szCs w:val="18"/>
-        </w:rPr>
-      </w:pPr>
-      <w:r>
-        <w:rPr>
-          <w:i/>
-          <w:color w:val="00000A"/>
-          <w:sz w:val="18"/>
-          <w:szCs w:val="18"/>
-        </w:rPr>
-        <w:tab/>
-        <w:t>________________________________________________________________________________</w:t>
-      </w:r>
-      <w:r>
-        <w:rPr>
-          <w:i/>
-          <w:color w:val="00000A"/>
-          <w:sz w:val="18"/>
-          <w:szCs w:val="18"/>
-        </w:rPr>
-        <w:t>___________________</w:t>
-      </w:r>
-    </w:p>
-    <w:p>
-      <w:pPr>
-        <w:pStyle w:val="LO-normal"/>
-        <w:widowControl w:val="0"/>
-        <w:spacing w:before="0" w:after="0" w:line="360" w:lineRule="auto"/>
-        <w:ind w:left="720"/>
-        <w:jc w:val="both"/>
-        <w:rPr>
-          <w:i/>
-          <w:color w:val="00000A"/>
-          <w:sz w:val="24"/>
-          <w:szCs w:val="24"/>
-        </w:rPr>
-      </w:pPr>
-    </w:p>
-    <w:p>
-      <w:pPr>
-        <w:pStyle w:val="LO-normal"/>
-        <w:widowControl w:val="0"/>
+        <w:pStyle w:val="LOnormal"/>
+        <w:widowControl w:val="false"/>
         <w:numPr>
           <w:ilvl w:val="0"/>
           <w:numId w:val="1"/>
         </w:numPr>
-        <w:spacing w:before="0" w:after="0" w:line="360" w:lineRule="auto"/>
+        <w:spacing w:lineRule="auto" w:line="360" w:before="0" w:after="0"/>
         <w:jc w:val="both"/>
         <w:rPr>
+          <w:i/>
           <w:i/>
           <w:color w:val="00000A"/>
           <w:sz w:val="24"/>
@@ -2183,12 +1954,13 @@
     </w:p>
     <w:p>
       <w:pPr>
-        <w:pStyle w:val="LO-normal"/>
-        <w:widowControl w:val="0"/>
-        <w:spacing w:before="0" w:after="0" w:line="360" w:lineRule="auto"/>
-        <w:ind w:left="720"/>
+        <w:pStyle w:val="LOnormal"/>
+        <w:widowControl w:val="false"/>
+        <w:spacing w:lineRule="auto" w:line="360" w:before="0" w:after="0"/>
+        <w:ind w:left="720" w:hanging="0"/>
         <w:jc w:val="both"/>
         <w:rPr>
+          <w:i/>
           <w:i/>
           <w:color w:val="00000A"/>
           <w:sz w:val="18"/>
@@ -2202,101 +1974,63 @@
           <w:sz w:val="18"/>
           <w:szCs w:val="18"/>
         </w:rPr>
-        <w:t>We applied the data forwarding and load hazard detection of the previous session. We further added the bas</w:t>
-      </w:r>
-      <w:r>
-        <w:rPr>
-          <w:i/>
-          <w:color w:val="00000A"/>
-          <w:sz w:val="18"/>
-          <w:szCs w:val="18"/>
-        </w:rPr>
-        <w:t>e</w:t>
-      </w:r>
-      <w:r>
-        <w:rPr>
-          <w:i/>
-          <w:color w:val="00000A"/>
-          <w:sz w:val="18"/>
-          <w:szCs w:val="18"/>
-        </w:rPr>
-        <w:t>line implementation with branch not-taken prediction and the flushing of instructions. This will have a maximum performance if most branches are not taken, for example with for-loops that are repeated many times.</w:t>
+        <w:t>We applied the data forwarding and load hazard detection of the previous session. We further added the baseline implementation with branch not-taken prediction and the flushing of instructions. This will have a maximum performance if most branches are not taken, for example with for-loops that are repeated many times.</w:t>
+        <w:tab/>
       </w:r>
     </w:p>
     <w:p>
       <w:pPr>
-        <w:pStyle w:val="LO-normal"/>
-        <w:widowControl w:val="0"/>
-        <w:spacing w:before="0" w:after="0" w:line="360" w:lineRule="auto"/>
+        <w:pStyle w:val="LOnormal"/>
+        <w:widowControl w:val="false"/>
+        <w:spacing w:lineRule="auto" w:line="360" w:before="0" w:after="0"/>
+        <w:ind w:left="720" w:hanging="0"/>
         <w:jc w:val="both"/>
         <w:rPr>
           <w:i/>
-          <w:color w:val="00000A"/>
-          <w:sz w:val="18"/>
-          <w:szCs w:val="18"/>
-        </w:rPr>
-      </w:pPr>
-      <w:r>
-        <w:rPr>
-          <w:i/>
-          <w:color w:val="00000A"/>
-          <w:sz w:val="18"/>
-          <w:szCs w:val="18"/>
-        </w:rPr>
-        <w:tab/>
+          <w:i/>
+          <w:color w:val="00000A"/>
+        </w:rPr>
+      </w:pPr>
+      <w:r>
+        <w:rPr>
+          <w:i/>
+          <w:color w:val="00000A"/>
+        </w:rPr>
       </w:r>
     </w:p>
     <w:p>
       <w:pPr>
-        <w:pStyle w:val="LO-normal"/>
-        <w:widowControl w:val="0"/>
-        <w:spacing w:before="0" w:after="0" w:line="360" w:lineRule="auto"/>
-        <w:ind w:left="720"/>
-        <w:jc w:val="both"/>
-        <w:rPr>
-          <w:i/>
-          <w:color w:val="00000A"/>
-        </w:rPr>
-      </w:pPr>
-    </w:p>
-    <w:p>
-      <w:pPr>
-        <w:pStyle w:val="LO-normal"/>
-        <w:widowControl w:val="0"/>
+        <w:pStyle w:val="LOnormal"/>
+        <w:widowControl w:val="false"/>
         <w:numPr>
           <w:ilvl w:val="0"/>
           <w:numId w:val="2"/>
         </w:numPr>
-        <w:spacing w:before="0" w:after="0" w:line="360" w:lineRule="auto"/>
+        <w:spacing w:lineRule="auto" w:line="360" w:before="0" w:after="0"/>
         <w:jc w:val="both"/>
         <w:rPr>
           <w:i/>
-          <w:color w:val="00000A"/>
-        </w:rPr>
-      </w:pPr>
-      <w:r>
-        <w:rPr>
-          <w:i/>
-          <w:color w:val="00000A"/>
-        </w:rPr>
-        <w:t>Is the addition of hardw</w:t>
-      </w:r>
-      <w:r>
-        <w:rPr>
-          <w:i/>
-          <w:color w:val="00000A"/>
-        </w:rPr>
-        <w:t>are improvements, like pipelining, correlated with higher power consumption?  How can we assess if a specific modification to our processor improves or diminishes the energy efficiency of the system?</w:t>
+          <w:i/>
+          <w:color w:val="00000A"/>
+        </w:rPr>
+      </w:pPr>
+      <w:r>
+        <w:rPr>
+          <w:i/>
+          <w:color w:val="00000A"/>
+        </w:rPr>
+        <w:t>Is the addition of hardware improvements, like pipelining, correlated with higher power consumption?  How can we assess if a specific modification to our processor improves or diminishes the energy efficiency of the system?</w:t>
       </w:r>
     </w:p>
     <w:p>
       <w:pPr>
-        <w:pStyle w:val="LO-normal"/>
-        <w:widowControl w:val="0"/>
-        <w:spacing w:before="0" w:after="0" w:line="360" w:lineRule="auto"/>
-        <w:ind w:left="720"/>
+        <w:pStyle w:val="LOnormal"/>
+        <w:widowControl w:val="false"/>
+        <w:spacing w:lineRule="auto" w:line="360" w:before="0" w:after="0"/>
+        <w:ind w:left="720" w:hanging="0"/>
         <w:jc w:val="both"/>
         <w:rPr>
+          <w:i/>
           <w:i/>
           <w:color w:val="00000A"/>
           <w:sz w:val="18"/>
@@ -2308,238 +2042,207 @@
           <w:i/>
           <w:color w:val="00000A"/>
         </w:rPr>
-        <w:t xml:space="preserve">In this case it will consume more power than the single cycle processor, as </w:t>
-      </w:r>
-      <w:r>
-        <w:rPr>
-          <w:i/>
-          <w:color w:val="00000A"/>
-        </w:rPr>
-        <w:t>each stage of the pipeline is active in the general case. This means that at least the same power as the single cycle processor is used, in addition to the possible power used by the registers and forwarding/hazard detection units.</w:t>
+        <w:t>In this case it will consume more power than the single cycle processor, as each stage of the pipeline is active in the general case. This means that at least the same power as the single cycle processor is used, in addition to the possible power used by the registers and forwarding/hazard detection units.</w:t>
       </w:r>
     </w:p>
     <w:p>
       <w:pPr>
-        <w:pStyle w:val="LO-normal"/>
-        <w:widowControl w:val="0"/>
-        <w:spacing w:before="0" w:after="0" w:line="360" w:lineRule="auto"/>
+        <w:pStyle w:val="LOnormal"/>
+        <w:widowControl w:val="false"/>
+        <w:spacing w:lineRule="auto" w:line="360" w:before="0" w:after="0"/>
         <w:jc w:val="both"/>
         <w:rPr>
+          <w:i/>
           <w:i/>
           <w:color w:val="00000A"/>
           <w:sz w:val="18"/>
           <w:szCs w:val="18"/>
         </w:rPr>
       </w:pPr>
+      <w:r>
+        <w:rPr/>
+      </w:r>
     </w:p>
     <w:sectPr>
-      <w:headerReference w:type="default" r:id="rId8"/>
+      <w:headerReference w:type="default" r:id="rId2"/>
+      <w:type w:val="nextPage"/>
       <w:pgSz w:w="12240" w:h="15840"/>
-      <w:pgMar w:top="777" w:right="1138" w:bottom="720" w:left="1152" w:header="720" w:footer="0" w:gutter="0"/>
-      <w:pgNumType w:start="1"/>
-      <w:cols w:space="708"/>
-      <w:formProt w:val="0"/>
-      <w:docGrid w:linePitch="100" w:charSpace="8192"/>
+      <w:pgMar w:left="1152" w:right="1138" w:header="720" w:top="777" w:footer="0" w:bottom="720" w:gutter="0"/>
+      <w:pgNumType w:start="1" w:fmt="decimal"/>
+      <w:formProt w:val="false"/>
+      <w:textDirection w:val="lrTb"/>
+      <w:docGrid w:type="default" w:linePitch="100" w:charSpace="16384"/>
     </w:sectPr>
   </w:body>
 </w:document>
 </file>
 
-<file path=word/endnotes.xml><?xml version="1.0" encoding="utf-8"?>
-<w:endnotes xmlns:wpc="http://schemas.microsoft.com/office/word/2010/wordprocessingCanvas" xmlns:cx="http://schemas.microsoft.com/office/drawing/2014/chartex" xmlns:cx1="http://schemas.microsoft.com/office/drawing/2015/9/8/chartex" xmlns:cx2="http://schemas.microsoft.com/office/drawing/2015/10/21/chartex" xmlns:cx3="http://schemas.microsoft.com/office/drawing/2016/5/9/chartex" xmlns:cx4="http://schemas.microsoft.com/office/drawing/2016/5/10/chartex" xmlns:cx5="http://schemas.microsoft.com/office/drawing/2016/5/11/chartex" xmlns:cx6="http://schemas.microsoft.com/office/drawing/2016/5/12/chartex" xmlns:cx7="http://schemas.microsoft.com/office/drawing/2016/5/13/chartex" xmlns:cx8="http://schemas.microsoft.com/office/drawing/2016/5/14/chartex" xmlns:mc="http://schemas.openxmlformats.org/markup-compatibility/2006" xmlns:aink="http://schemas.microsoft.com/office/drawing/2016/ink" xmlns:am3d="http://schemas.microsoft.com/office/drawing/2017/model3d" xmlns:o="urn:schemas-microsoft-com:office:office" xmlns:r="http://schemas.openxmlformats.org/officeDocument/2006/relationships" xmlns:m="http://schemas.openxmlformats.org/officeDocument/2006/math" xmlns:v="urn:schemas-microsoft-com:vml" xmlns:wp14="http://schemas.microsoft.com/office/word/2010/wordprocessingDrawing" xmlns:wp="http://schemas.openxmlformats.org/drawingml/2006/wordprocessingDrawing" xmlns:w10="urn:schemas-microsoft-com:office:word" xmlns:w="http://schemas.openxmlformats.org/wordprocessingml/2006/main" xmlns:w14="http://schemas.microsoft.com/office/word/2010/wordml" xmlns:w15="http://schemas.microsoft.com/office/word/2012/wordml" xmlns:w16cex="http://schemas.microsoft.com/office/word/2018/wordml/cex" xmlns:w16cid="http://schemas.microsoft.com/office/word/2016/wordml/cid" xmlns:w16="http://schemas.microsoft.com/office/word/2018/wordml" xmlns:w16sdtdh="http://schemas.microsoft.com/office/word/2020/wordml/sdtdatahash" xmlns:w16se="http://schemas.microsoft.com/office/word/2015/wordml/symex" xmlns:wpg="http://schemas.microsoft.com/office/word/2010/wordprocessingGroup" xmlns:wpi="http://schemas.microsoft.com/office/word/2010/wordprocessingInk" xmlns:wne="http://schemas.microsoft.com/office/word/2006/wordml" xmlns:wps="http://schemas.microsoft.com/office/word/2010/wordprocessingShape" mc:Ignorable="w14 w15 w16se w16cid w16 w16cex w16sdtdh wp14">
-  <w:endnote w:type="separator" w:id="-1">
-    <w:p>
-      <w:pPr>
-        <w:spacing w:before="0" w:after="0" w:line="240" w:lineRule="auto"/>
-      </w:pPr>
-      <w:r>
-        <w:separator/>
-      </w:r>
-    </w:p>
-  </w:endnote>
-  <w:endnote w:type="continuationSeparator" w:id="0">
-    <w:p>
-      <w:pPr>
-        <w:spacing w:before="0" w:after="0" w:line="240" w:lineRule="auto"/>
-      </w:pPr>
-      <w:r>
-        <w:continuationSeparator/>
-      </w:r>
-    </w:p>
-  </w:endnote>
-</w:endnotes>
-</file>
-
-<file path=word/footnotes.xml><?xml version="1.0" encoding="utf-8"?>
-<w:footnotes xmlns:wpc="http://schemas.microsoft.com/office/word/2010/wordprocessingCanvas" xmlns:cx="http://schemas.microsoft.com/office/drawing/2014/chartex" xmlns:cx1="http://schemas.microsoft.com/office/drawing/2015/9/8/chartex" xmlns:cx2="http://schemas.microsoft.com/office/drawing/2015/10/21/chartex" xmlns:cx3="http://schemas.microsoft.com/office/drawing/2016/5/9/chartex" xmlns:cx4="http://schemas.microsoft.com/office/drawing/2016/5/10/chartex" xmlns:cx5="http://schemas.microsoft.com/office/drawing/2016/5/11/chartex" xmlns:cx6="http://schemas.microsoft.com/office/drawing/2016/5/12/chartex" xmlns:cx7="http://schemas.microsoft.com/office/drawing/2016/5/13/chartex" xmlns:cx8="http://schemas.microsoft.com/office/drawing/2016/5/14/chartex" xmlns:mc="http://schemas.openxmlformats.org/markup-compatibility/2006" xmlns:aink="http://schemas.microsoft.com/office/drawing/2016/ink" xmlns:am3d="http://schemas.microsoft.com/office/drawing/2017/model3d" xmlns:o="urn:schemas-microsoft-com:office:office" xmlns:r="http://schemas.openxmlformats.org/officeDocument/2006/relationships" xmlns:m="http://schemas.openxmlformats.org/officeDocument/2006/math" xmlns:v="urn:schemas-microsoft-com:vml" xmlns:wp14="http://schemas.microsoft.com/office/word/2010/wordprocessingDrawing" xmlns:wp="http://schemas.openxmlformats.org/drawingml/2006/wordprocessingDrawing" xmlns:w10="urn:schemas-microsoft-com:office:word" xmlns:w="http://schemas.openxmlformats.org/wordprocessingml/2006/main" xmlns:w14="http://schemas.microsoft.com/office/word/2010/wordml" xmlns:w15="http://schemas.microsoft.com/office/word/2012/wordml" xmlns:w16cex="http://schemas.microsoft.com/office/word/2018/wordml/cex" xmlns:w16cid="http://schemas.microsoft.com/office/word/2016/wordml/cid" xmlns:w16="http://schemas.microsoft.com/office/word/2018/wordml" xmlns:w16sdtdh="http://schemas.microsoft.com/office/word/2020/wordml/sdtdatahash" xmlns:w16se="http://schemas.microsoft.com/office/word/2015/wordml/symex" xmlns:wpg="http://schemas.microsoft.com/office/word/2010/wordprocessingGroup" xmlns:wpi="http://schemas.microsoft.com/office/word/2010/wordprocessingInk" xmlns:wne="http://schemas.microsoft.com/office/word/2006/wordml" xmlns:wps="http://schemas.microsoft.com/office/word/2010/wordprocessingShape" mc:Ignorable="w14 w15 w16se w16cid w16 w16cex w16sdtdh wp14">
-  <w:footnote w:type="separator" w:id="-1">
-    <w:p>
-      <w:pPr>
-        <w:spacing w:before="0" w:after="0" w:line="240" w:lineRule="auto"/>
-      </w:pPr>
-      <w:r>
-        <w:separator/>
-      </w:r>
-    </w:p>
-  </w:footnote>
-  <w:footnote w:type="continuationSeparator" w:id="0">
-    <w:p>
-      <w:pPr>
-        <w:spacing w:before="0" w:after="0" w:line="240" w:lineRule="auto"/>
-      </w:pPr>
-      <w:r>
-        <w:continuationSeparator/>
-      </w:r>
-    </w:p>
-  </w:footnote>
-</w:footnotes>
-</file>
-
 <file path=word/header1.xml><?xml version="1.0" encoding="utf-8"?>
-<w:hdr xmlns:wpc="http://schemas.microsoft.com/office/word/2010/wordprocessingCanvas" xmlns:cx="http://schemas.microsoft.com/office/drawing/2014/chartex" xmlns:cx1="http://schemas.microsoft.com/office/drawing/2015/9/8/chartex" xmlns:cx2="http://schemas.microsoft.com/office/drawing/2015/10/21/chartex" xmlns:cx3="http://schemas.microsoft.com/office/drawing/2016/5/9/chartex" xmlns:cx4="http://schemas.microsoft.com/office/drawing/2016/5/10/chartex" xmlns:cx5="http://schemas.microsoft.com/office/drawing/2016/5/11/chartex" xmlns:cx6="http://schemas.microsoft.com/office/drawing/2016/5/12/chartex" xmlns:cx7="http://schemas.microsoft.com/office/drawing/2016/5/13/chartex" xmlns:cx8="http://schemas.microsoft.com/office/drawing/2016/5/14/chartex" xmlns:mc="http://schemas.openxmlformats.org/markup-compatibility/2006" xmlns:aink="http://schemas.microsoft.com/office/drawing/2016/ink" xmlns:am3d="http://schemas.microsoft.com/office/drawing/2017/model3d" xmlns:o="urn:schemas-microsoft-com:office:office" xmlns:r="http://schemas.openxmlformats.org/officeDocument/2006/relationships" xmlns:m="http://schemas.openxmlformats.org/officeDocument/2006/math" xmlns:v="urn:schemas-microsoft-com:vml" xmlns:wp14="http://schemas.microsoft.com/office/word/2010/wordprocessingDrawing" xmlns:wp="http://schemas.openxmlformats.org/drawingml/2006/wordprocessingDrawing" xmlns:w10="urn:schemas-microsoft-com:office:word" xmlns:w="http://schemas.openxmlformats.org/wordprocessingml/2006/main" xmlns:w14="http://schemas.microsoft.com/office/word/2010/wordml" xmlns:w15="http://schemas.microsoft.com/office/word/2012/wordml" xmlns:w16cex="http://schemas.microsoft.com/office/word/2018/wordml/cex" xmlns:w16cid="http://schemas.microsoft.com/office/word/2016/wordml/cid" xmlns:w16="http://schemas.microsoft.com/office/word/2018/wordml" xmlns:w16sdtdh="http://schemas.microsoft.com/office/word/2020/wordml/sdtdatahash" xmlns:w16se="http://schemas.microsoft.com/office/word/2015/wordml/symex" xmlns:wpg="http://schemas.microsoft.com/office/word/2010/wordprocessingGroup" xmlns:wpi="http://schemas.microsoft.com/office/word/2010/wordprocessingInk" xmlns:wne="http://schemas.microsoft.com/office/word/2006/wordml" xmlns:wps="http://schemas.microsoft.com/office/word/2010/wordprocessingShape" mc:Ignorable="w14 w15 w16se w16cid w16 w16cex w16sdtdh wp14">
+<w:hdr xmlns:o="urn:schemas-microsoft-com:office:office" xmlns:r="http://schemas.openxmlformats.org/officeDocument/2006/relationships" xmlns:v="urn:schemas-microsoft-com:vml" xmlns:w="http://schemas.openxmlformats.org/wordprocessingml/2006/main" xmlns:w10="urn:schemas-microsoft-com:office:word" xmlns:wp="http://schemas.openxmlformats.org/drawingml/2006/wordprocessingDrawing" xmlns:wps="http://schemas.microsoft.com/office/word/2010/wordprocessingShape" xmlns:wpg="http://schemas.microsoft.com/office/word/2010/wordprocessingGroup" xmlns:mc="http://schemas.openxmlformats.org/markup-compatibility/2006" xmlns:wp14="http://schemas.microsoft.com/office/word/2010/wordprocessingDrawing" xmlns:w14="http://schemas.microsoft.com/office/word/2010/wordml" mc:Ignorable="w14 wp14">
   <w:p>
     <w:pPr>
-      <w:pStyle w:val="LO-normal"/>
-      <w:widowControl w:val="0"/>
+      <w:pStyle w:val="LOnormal"/>
+      <w:widowControl w:val="false"/>
+      <w:spacing w:before="100" w:after="200"/>
       <w:rPr>
-        <w:rFonts w:ascii="Liberation Serif" w:eastAsia="Liberation Serif" w:hAnsi="Liberation Serif" w:cs="Liberation Serif"/>
+        <w:rFonts w:ascii="Liberation Serif" w:hAnsi="Liberation Serif" w:eastAsia="Liberation Serif" w:cs="Liberation Serif"/>
         <w:color w:val="00000A"/>
         <w:sz w:val="24"/>
         <w:szCs w:val="24"/>
       </w:rPr>
     </w:pPr>
+    <w:r>
+      <w:rPr>
+        <w:rFonts w:eastAsia="Liberation Serif" w:cs="Liberation Serif" w:ascii="Liberation Serif" w:hAnsi="Liberation Serif"/>
+        <w:color w:val="00000A"/>
+        <w:sz w:val="24"/>
+        <w:szCs w:val="24"/>
+      </w:rPr>
+    </w:r>
   </w:p>
 </w:hdr>
 </file>
 
 <file path=word/numbering.xml><?xml version="1.0" encoding="utf-8"?>
-<w:numbering xmlns:wpc="http://schemas.microsoft.com/office/word/2010/wordprocessingCanvas" xmlns:cx="http://schemas.microsoft.com/office/drawing/2014/chartex" xmlns:cx1="http://schemas.microsoft.com/office/drawing/2015/9/8/chartex" xmlns:cx2="http://schemas.microsoft.com/office/drawing/2015/10/21/chartex" xmlns:cx3="http://schemas.microsoft.com/office/drawing/2016/5/9/chartex" xmlns:cx4="http://schemas.microsoft.com/office/drawing/2016/5/10/chartex" xmlns:cx5="http://schemas.microsoft.com/office/drawing/2016/5/11/chartex" xmlns:cx6="http://schemas.microsoft.com/office/drawing/2016/5/12/chartex" xmlns:cx7="http://schemas.microsoft.com/office/drawing/2016/5/13/chartex" xmlns:cx8="http://schemas.microsoft.com/office/drawing/2016/5/14/chartex" xmlns:mc="http://schemas.openxmlformats.org/markup-compatibility/2006" xmlns:aink="http://schemas.microsoft.com/office/drawing/2016/ink" xmlns:am3d="http://schemas.microsoft.com/office/drawing/2017/model3d" xmlns:o="urn:schemas-microsoft-com:office:office" xmlns:r="http://schemas.openxmlformats.org/officeDocument/2006/relationships" xmlns:m="http://schemas.openxmlformats.org/officeDocument/2006/math" xmlns:v="urn:schemas-microsoft-com:vml" xmlns:wp14="http://schemas.microsoft.com/office/word/2010/wordprocessingDrawing" xmlns:wp="http://schemas.openxmlformats.org/drawingml/2006/wordprocessingDrawing" xmlns:w10="urn:schemas-microsoft-com:office:word" xmlns:w="http://schemas.openxmlformats.org/wordprocessingml/2006/main" xmlns:w14="http://schemas.microsoft.com/office/word/2010/wordml" xmlns:w15="http://schemas.microsoft.com/office/word/2012/wordml" xmlns:w16cex="http://schemas.microsoft.com/office/word/2018/wordml/cex" xmlns:w16cid="http://schemas.microsoft.com/office/word/2016/wordml/cid" xmlns:w16="http://schemas.microsoft.com/office/word/2018/wordml" xmlns:w16sdtdh="http://schemas.microsoft.com/office/word/2020/wordml/sdtdatahash" xmlns:w16se="http://schemas.microsoft.com/office/word/2015/wordml/symex" xmlns:wpg="http://schemas.microsoft.com/office/word/2010/wordprocessingGroup" xmlns:wpi="http://schemas.microsoft.com/office/word/2010/wordprocessingInk" xmlns:wne="http://schemas.microsoft.com/office/word/2006/wordml" xmlns:wps="http://schemas.microsoft.com/office/word/2010/wordprocessingShape" mc:Ignorable="w14 w15 w16se w16cid w16 w16cex w16sdtdh wp14">
-  <w:abstractNum w:abstractNumId="0" w15:restartNumberingAfterBreak="0">
-    <w:nsid w:val="42B14E40"/>
-    <w:multiLevelType w:val="multilevel"/>
-    <w:tmpl w:val="74F08222"/>
+<w:numbering xmlns:w="http://schemas.openxmlformats.org/wordprocessingml/2006/main" xmlns:o="urn:schemas-microsoft-com:office:office" xmlns:r="http://schemas.openxmlformats.org/officeDocument/2006/relationships" xmlns:v="urn:schemas-microsoft-com:vml">
+  <w:abstractNum w:abstractNumId="1">
     <w:lvl w:ilvl="0">
       <w:start w:val="1"/>
-      <w:numFmt w:val="none"/>
-      <w:suff w:val="nothing"/>
-      <w:lvlText w:val=""/>
+      <w:numFmt w:val="bullet"/>
+      <w:lvlText w:val="●"/>
       <w:lvlJc w:val="left"/>
       <w:pPr>
         <w:tabs>
           <w:tab w:val="num" w:pos="0"/>
         </w:tabs>
-        <w:ind w:left="0" w:firstLine="0"/>
-      </w:pPr>
+        <w:ind w:left="720" w:hanging="360"/>
+      </w:pPr>
+      <w:rPr>
+        <w:rFonts w:ascii="Noto Sans Symbols" w:hAnsi="Noto Sans Symbols" w:cs="Noto Sans Symbols" w:hint="default"/>
+      </w:rPr>
     </w:lvl>
     <w:lvl w:ilvl="1">
       <w:start w:val="1"/>
-      <w:numFmt w:val="none"/>
-      <w:suff w:val="nothing"/>
-      <w:lvlText w:val=""/>
+      <w:numFmt w:val="bullet"/>
+      <w:lvlText w:val="◦"/>
       <w:lvlJc w:val="left"/>
       <w:pPr>
         <w:tabs>
           <w:tab w:val="num" w:pos="0"/>
         </w:tabs>
-        <w:ind w:left="0" w:firstLine="0"/>
-      </w:pPr>
+        <w:ind w:left="1080" w:hanging="360"/>
+      </w:pPr>
+      <w:rPr>
+        <w:rFonts w:ascii="Noto Sans Symbols" w:hAnsi="Noto Sans Symbols" w:cs="Noto Sans Symbols" w:hint="default"/>
+      </w:rPr>
     </w:lvl>
     <w:lvl w:ilvl="2">
       <w:start w:val="1"/>
-      <w:numFmt w:val="none"/>
-      <w:suff w:val="nothing"/>
-      <w:lvlText w:val=""/>
+      <w:numFmt w:val="bullet"/>
+      <w:lvlText w:val="▪"/>
       <w:lvlJc w:val="left"/>
       <w:pPr>
         <w:tabs>
           <w:tab w:val="num" w:pos="0"/>
         </w:tabs>
-        <w:ind w:left="0" w:firstLine="0"/>
-      </w:pPr>
+        <w:ind w:left="1440" w:hanging="360"/>
+      </w:pPr>
+      <w:rPr>
+        <w:rFonts w:ascii="Noto Sans Symbols" w:hAnsi="Noto Sans Symbols" w:cs="Noto Sans Symbols" w:hint="default"/>
+      </w:rPr>
     </w:lvl>
     <w:lvl w:ilvl="3">
       <w:start w:val="1"/>
-      <w:numFmt w:val="none"/>
-      <w:suff w:val="nothing"/>
-      <w:lvlText w:val=""/>
+      <w:numFmt w:val="bullet"/>
+      <w:lvlText w:val="●"/>
       <w:lvlJc w:val="left"/>
       <w:pPr>
         <w:tabs>
           <w:tab w:val="num" w:pos="0"/>
         </w:tabs>
-        <w:ind w:left="0" w:firstLine="0"/>
-      </w:pPr>
+        <w:ind w:left="1800" w:hanging="360"/>
+      </w:pPr>
+      <w:rPr>
+        <w:rFonts w:ascii="Noto Sans Symbols" w:hAnsi="Noto Sans Symbols" w:cs="Noto Sans Symbols" w:hint="default"/>
+      </w:rPr>
     </w:lvl>
     <w:lvl w:ilvl="4">
       <w:start w:val="1"/>
-      <w:numFmt w:val="none"/>
-      <w:suff w:val="nothing"/>
-      <w:lvlText w:val=""/>
+      <w:numFmt w:val="bullet"/>
+      <w:lvlText w:val="◦"/>
       <w:lvlJc w:val="left"/>
       <w:pPr>
         <w:tabs>
           <w:tab w:val="num" w:pos="0"/>
         </w:tabs>
-        <w:ind w:left="0" w:firstLine="0"/>
-      </w:pPr>
+        <w:ind w:left="2160" w:hanging="360"/>
+      </w:pPr>
+      <w:rPr>
+        <w:rFonts w:ascii="Noto Sans Symbols" w:hAnsi="Noto Sans Symbols" w:cs="Noto Sans Symbols" w:hint="default"/>
+      </w:rPr>
     </w:lvl>
     <w:lvl w:ilvl="5">
       <w:start w:val="1"/>
-      <w:numFmt w:val="none"/>
-      <w:suff w:val="nothing"/>
-      <w:lvlText w:val=""/>
+      <w:numFmt w:val="bullet"/>
+      <w:lvlText w:val="▪"/>
       <w:lvlJc w:val="left"/>
       <w:pPr>
         <w:tabs>
           <w:tab w:val="num" w:pos="0"/>
         </w:tabs>
-        <w:ind w:left="0" w:firstLine="0"/>
-      </w:pPr>
+        <w:ind w:left="2520" w:hanging="360"/>
+      </w:pPr>
+      <w:rPr>
+        <w:rFonts w:ascii="Noto Sans Symbols" w:hAnsi="Noto Sans Symbols" w:cs="Noto Sans Symbols" w:hint="default"/>
+      </w:rPr>
     </w:lvl>
     <w:lvl w:ilvl="6">
       <w:start w:val="1"/>
-      <w:numFmt w:val="none"/>
-      <w:suff w:val="nothing"/>
-      <w:lvlText w:val=""/>
+      <w:numFmt w:val="bullet"/>
+      <w:lvlText w:val="●"/>
       <w:lvlJc w:val="left"/>
       <w:pPr>
         <w:tabs>
           <w:tab w:val="num" w:pos="0"/>
         </w:tabs>
-        <w:ind w:left="0" w:firstLine="0"/>
-      </w:pPr>
+        <w:ind w:left="2880" w:hanging="360"/>
+      </w:pPr>
+      <w:rPr>
+        <w:rFonts w:ascii="Noto Sans Symbols" w:hAnsi="Noto Sans Symbols" w:cs="Noto Sans Symbols" w:hint="default"/>
+      </w:rPr>
     </w:lvl>
     <w:lvl w:ilvl="7">
       <w:start w:val="1"/>
-      <w:numFmt w:val="none"/>
-      <w:suff w:val="nothing"/>
-      <w:lvlText w:val=""/>
+      <w:numFmt w:val="bullet"/>
+      <w:lvlText w:val="◦"/>
       <w:lvlJc w:val="left"/>
       <w:pPr>
         <w:tabs>
           <w:tab w:val="num" w:pos="0"/>
         </w:tabs>
-        <w:ind w:left="0" w:firstLine="0"/>
-      </w:pPr>
+        <w:ind w:left="3240" w:hanging="360"/>
+      </w:pPr>
+      <w:rPr>
+        <w:rFonts w:ascii="Noto Sans Symbols" w:hAnsi="Noto Sans Symbols" w:cs="Noto Sans Symbols" w:hint="default"/>
+      </w:rPr>
     </w:lvl>
     <w:lvl w:ilvl="8">
       <w:start w:val="1"/>
-      <w:numFmt w:val="none"/>
-      <w:suff w:val="nothing"/>
-      <w:lvlText w:val=""/>
+      <w:numFmt w:val="bullet"/>
+      <w:lvlText w:val="▪"/>
       <w:lvlJc w:val="left"/>
       <w:pPr>
         <w:tabs>
           <w:tab w:val="num" w:pos="0"/>
         </w:tabs>
-        <w:ind w:left="0" w:firstLine="0"/>
-      </w:pPr>
+        <w:ind w:left="3600" w:hanging="360"/>
+      </w:pPr>
+      <w:rPr>
+        <w:rFonts w:ascii="Noto Sans Symbols" w:hAnsi="Noto Sans Symbols" w:cs="Noto Sans Symbols" w:hint="default"/>
+      </w:rPr>
     </w:lvl>
   </w:abstractNum>
-  <w:abstractNum w:abstractNumId="1" w15:restartNumberingAfterBreak="0">
-    <w:nsid w:val="56EB3E19"/>
-    <w:multiLevelType w:val="multilevel"/>
-    <w:tmpl w:val="1FDC7C76"/>
+  <w:abstractNum w:abstractNumId="2">
     <w:lvl w:ilvl="0">
       <w:start w:val="1"/>
       <w:numFmt w:val="bullet"/>
@@ -2676,184 +2379,163 @@
       </w:rPr>
     </w:lvl>
   </w:abstractNum>
-  <w:abstractNum w:abstractNumId="2" w15:restartNumberingAfterBreak="0">
-    <w:nsid w:val="6A0222FA"/>
-    <w:multiLevelType w:val="multilevel"/>
-    <w:tmpl w:val="36BAD83C"/>
+  <w:abstractNum w:abstractNumId="3">
     <w:lvl w:ilvl="0">
       <w:start w:val="1"/>
-      <w:numFmt w:val="bullet"/>
-      <w:lvlText w:val="●"/>
+      <w:numFmt w:val="none"/>
+      <w:suff w:val="nothing"/>
+      <w:lvlText w:val=""/>
       <w:lvlJc w:val="left"/>
       <w:pPr>
         <w:tabs>
           <w:tab w:val="num" w:pos="0"/>
         </w:tabs>
-        <w:ind w:left="720" w:hanging="360"/>
-      </w:pPr>
-      <w:rPr>
-        <w:rFonts w:ascii="Noto Sans Symbols" w:hAnsi="Noto Sans Symbols" w:cs="Noto Sans Symbols" w:hint="default"/>
-      </w:rPr>
+        <w:ind w:left="0" w:hanging="0"/>
+      </w:pPr>
     </w:lvl>
     <w:lvl w:ilvl="1">
       <w:start w:val="1"/>
-      <w:numFmt w:val="bullet"/>
-      <w:lvlText w:val="◦"/>
+      <w:numFmt w:val="none"/>
+      <w:suff w:val="nothing"/>
+      <w:lvlText w:val=""/>
       <w:lvlJc w:val="left"/>
       <w:pPr>
         <w:tabs>
           <w:tab w:val="num" w:pos="0"/>
         </w:tabs>
-        <w:ind w:left="1080" w:hanging="360"/>
-      </w:pPr>
-      <w:rPr>
-        <w:rFonts w:ascii="Noto Sans Symbols" w:hAnsi="Noto Sans Symbols" w:cs="Noto Sans Symbols" w:hint="default"/>
-      </w:rPr>
+        <w:ind w:left="0" w:hanging="0"/>
+      </w:pPr>
     </w:lvl>
     <w:lvl w:ilvl="2">
       <w:start w:val="1"/>
-      <w:numFmt w:val="bullet"/>
-      <w:lvlText w:val="▪"/>
+      <w:numFmt w:val="none"/>
+      <w:suff w:val="nothing"/>
+      <w:lvlText w:val=""/>
       <w:lvlJc w:val="left"/>
       <w:pPr>
         <w:tabs>
           <w:tab w:val="num" w:pos="0"/>
         </w:tabs>
-        <w:ind w:left="1440" w:hanging="360"/>
-      </w:pPr>
-      <w:rPr>
-        <w:rFonts w:ascii="Noto Sans Symbols" w:hAnsi="Noto Sans Symbols" w:cs="Noto Sans Symbols" w:hint="default"/>
-      </w:rPr>
+        <w:ind w:left="0" w:hanging="0"/>
+      </w:pPr>
     </w:lvl>
     <w:lvl w:ilvl="3">
       <w:start w:val="1"/>
-      <w:numFmt w:val="bullet"/>
-      <w:lvlText w:val="●"/>
+      <w:numFmt w:val="none"/>
+      <w:suff w:val="nothing"/>
+      <w:lvlText w:val=""/>
       <w:lvlJc w:val="left"/>
       <w:pPr>
         <w:tabs>
           <w:tab w:val="num" w:pos="0"/>
         </w:tabs>
-        <w:ind w:left="1800" w:hanging="360"/>
-      </w:pPr>
-      <w:rPr>
-        <w:rFonts w:ascii="Noto Sans Symbols" w:hAnsi="Noto Sans Symbols" w:cs="Noto Sans Symbols" w:hint="default"/>
-      </w:rPr>
+        <w:ind w:left="0" w:hanging="0"/>
+      </w:pPr>
     </w:lvl>
     <w:lvl w:ilvl="4">
       <w:start w:val="1"/>
-      <w:numFmt w:val="bullet"/>
-      <w:lvlText w:val="◦"/>
+      <w:numFmt w:val="none"/>
+      <w:suff w:val="nothing"/>
+      <w:lvlText w:val=""/>
       <w:lvlJc w:val="left"/>
       <w:pPr>
         <w:tabs>
           <w:tab w:val="num" w:pos="0"/>
         </w:tabs>
-        <w:ind w:left="2160" w:hanging="360"/>
-      </w:pPr>
-      <w:rPr>
-        <w:rFonts w:ascii="Noto Sans Symbols" w:hAnsi="Noto Sans Symbols" w:cs="Noto Sans Symbols" w:hint="default"/>
-      </w:rPr>
+        <w:ind w:left="0" w:hanging="0"/>
+      </w:pPr>
     </w:lvl>
     <w:lvl w:ilvl="5">
       <w:start w:val="1"/>
-      <w:numFmt w:val="bullet"/>
-      <w:lvlText w:val="▪"/>
+      <w:numFmt w:val="none"/>
+      <w:suff w:val="nothing"/>
+      <w:lvlText w:val=""/>
       <w:lvlJc w:val="left"/>
       <w:pPr>
         <w:tabs>
           <w:tab w:val="num" w:pos="0"/>
         </w:tabs>
-        <w:ind w:left="2520" w:hanging="360"/>
-      </w:pPr>
-      <w:rPr>
-        <w:rFonts w:ascii="Noto Sans Symbols" w:hAnsi="Noto Sans Symbols" w:cs="Noto Sans Symbols" w:hint="default"/>
-      </w:rPr>
+        <w:ind w:left="0" w:hanging="0"/>
+      </w:pPr>
     </w:lvl>
     <w:lvl w:ilvl="6">
       <w:start w:val="1"/>
-      <w:numFmt w:val="bullet"/>
-      <w:lvlText w:val="●"/>
+      <w:numFmt w:val="none"/>
+      <w:suff w:val="nothing"/>
+      <w:lvlText w:val=""/>
       <w:lvlJc w:val="left"/>
       <w:pPr>
         <w:tabs>
           <w:tab w:val="num" w:pos="0"/>
         </w:tabs>
-        <w:ind w:left="2880" w:hanging="360"/>
-      </w:pPr>
-      <w:rPr>
-        <w:rFonts w:ascii="Noto Sans Symbols" w:hAnsi="Noto Sans Symbols" w:cs="Noto Sans Symbols" w:hint="default"/>
-      </w:rPr>
+        <w:ind w:left="0" w:hanging="0"/>
+      </w:pPr>
     </w:lvl>
     <w:lvl w:ilvl="7">
       <w:start w:val="1"/>
-      <w:numFmt w:val="bullet"/>
-      <w:lvlText w:val="◦"/>
+      <w:numFmt w:val="none"/>
+      <w:suff w:val="nothing"/>
+      <w:lvlText w:val=""/>
       <w:lvlJc w:val="left"/>
       <w:pPr>
         <w:tabs>
           <w:tab w:val="num" w:pos="0"/>
         </w:tabs>
-        <w:ind w:left="3240" w:hanging="360"/>
-      </w:pPr>
-      <w:rPr>
-        <w:rFonts w:ascii="Noto Sans Symbols" w:hAnsi="Noto Sans Symbols" w:cs="Noto Sans Symbols" w:hint="default"/>
-      </w:rPr>
+        <w:ind w:left="0" w:hanging="0"/>
+      </w:pPr>
     </w:lvl>
     <w:lvl w:ilvl="8">
       <w:start w:val="1"/>
-      <w:numFmt w:val="bullet"/>
-      <w:lvlText w:val="▪"/>
+      <w:numFmt w:val="none"/>
+      <w:suff w:val="nothing"/>
+      <w:lvlText w:val=""/>
       <w:lvlJc w:val="left"/>
       <w:pPr>
         <w:tabs>
           <w:tab w:val="num" w:pos="0"/>
         </w:tabs>
-        <w:ind w:left="3600" w:hanging="360"/>
-      </w:pPr>
-      <w:rPr>
-        <w:rFonts w:ascii="Noto Sans Symbols" w:hAnsi="Noto Sans Symbols" w:cs="Noto Sans Symbols" w:hint="default"/>
-      </w:rPr>
+        <w:ind w:left="0" w:hanging="0"/>
+      </w:pPr>
     </w:lvl>
   </w:abstractNum>
-  <w:num w:numId="1" w16cid:durableId="1096246984">
+  <w:num w:numId="1">
+    <w:abstractNumId w:val="1"/>
+  </w:num>
+  <w:num w:numId="2">
     <w:abstractNumId w:val="2"/>
   </w:num>
-  <w:num w:numId="2" w16cid:durableId="719209403">
-    <w:abstractNumId w:val="1"/>
-  </w:num>
-  <w:num w:numId="3" w16cid:durableId="36049785">
-    <w:abstractNumId w:val="0"/>
+  <w:num w:numId="3">
+    <w:abstractNumId w:val="3"/>
   </w:num>
 </w:numbering>
 </file>
 
 <file path=word/styles.xml><?xml version="1.0" encoding="utf-8"?>
-<w:styles xmlns:mc="http://schemas.openxmlformats.org/markup-compatibility/2006" xmlns:r="http://schemas.openxmlformats.org/officeDocument/2006/relationships" xmlns:w="http://schemas.openxmlformats.org/wordprocessingml/2006/main" xmlns:w14="http://schemas.microsoft.com/office/word/2010/wordml" xmlns:w15="http://schemas.microsoft.com/office/word/2012/wordml" xmlns:w16cex="http://schemas.microsoft.com/office/word/2018/wordml/cex" xmlns:w16cid="http://schemas.microsoft.com/office/word/2016/wordml/cid" xmlns:w16="http://schemas.microsoft.com/office/word/2018/wordml" xmlns:w16sdtdh="http://schemas.microsoft.com/office/word/2020/wordml/sdtdatahash" xmlns:w16se="http://schemas.microsoft.com/office/word/2015/wordml/symex" mc:Ignorable="w14 w15 w16se w16cid w16 w16cex w16sdtdh">
+<w:styles xmlns:w="http://schemas.openxmlformats.org/wordprocessingml/2006/main" xmlns:w14="http://schemas.microsoft.com/office/word/2010/wordml" xmlns:mc="http://schemas.openxmlformats.org/markup-compatibility/2006" mc:Ignorable="w14">
   <w:docDefaults>
     <w:rPrDefault>
       <w:rPr>
-        <w:rFonts w:ascii="Calibri" w:eastAsia="Calibri" w:hAnsi="Calibri" w:cs="Calibri"/>
+        <w:rFonts w:ascii="Calibri" w:hAnsi="Calibri" w:eastAsia="Calibri" w:cs="Calibri"/>
         <w:lang w:val="en-US" w:eastAsia="zh-CN" w:bidi="hi-IN"/>
       </w:rPr>
     </w:rPrDefault>
     <w:pPrDefault>
       <w:pPr>
-        <w:suppressAutoHyphens/>
+        <w:suppressAutoHyphens w:val="true"/>
       </w:pPr>
     </w:pPrDefault>
   </w:docDefaults>
   <w:latentStyles w:defLockedState="0" w:defUIPriority="99" w:defSemiHidden="0" w:defUnhideWhenUsed="0" w:defQFormat="0" w:count="376">
     <w:lsdException w:name="Normal" w:uiPriority="0" w:qFormat="1"/>
     <w:lsdException w:name="heading 1" w:uiPriority="9" w:qFormat="1"/>
-    <w:lsdException w:name="heading 2" w:semiHidden="1" w:uiPriority="9" w:unhideWhenUsed="1" w:qFormat="1"/>
-    <w:lsdException w:name="heading 3" w:semiHidden="1" w:uiPriority="9" w:unhideWhenUsed="1" w:qFormat="1"/>
-    <w:lsdException w:name="heading 4" w:semiHidden="1" w:uiPriority="9" w:unhideWhenUsed="1" w:qFormat="1"/>
-    <w:lsdException w:name="heading 5" w:semiHidden="1" w:uiPriority="9" w:unhideWhenUsed="1" w:qFormat="1"/>
-    <w:lsdException w:name="heading 6" w:semiHidden="1" w:uiPriority="9" w:unhideWhenUsed="1" w:qFormat="1"/>
-    <w:lsdException w:name="heading 7" w:semiHidden="1" w:uiPriority="9" w:unhideWhenUsed="1" w:qFormat="1"/>
-    <w:lsdException w:name="heading 8" w:semiHidden="1" w:uiPriority="9" w:unhideWhenUsed="1" w:qFormat="1"/>
-    <w:lsdException w:name="heading 9" w:semiHidden="1" w:uiPriority="9" w:unhideWhenUsed="1" w:qFormat="1"/>
+    <w:lsdException w:name="heading 2" w:uiPriority="9" w:semiHidden="1" w:unhideWhenUsed="1" w:qFormat="1"/>
+    <w:lsdException w:name="heading 3" w:uiPriority="9" w:semiHidden="1" w:unhideWhenUsed="1" w:qFormat="1"/>
+    <w:lsdException w:name="heading 4" w:uiPriority="9" w:semiHidden="1" w:unhideWhenUsed="1" w:qFormat="1"/>
+    <w:lsdException w:name="heading 5" w:uiPriority="9" w:semiHidden="1" w:unhideWhenUsed="1" w:qFormat="1"/>
+    <w:lsdException w:name="heading 6" w:uiPriority="9" w:semiHidden="1" w:unhideWhenUsed="1" w:qFormat="1"/>
+    <w:lsdException w:name="heading 7" w:uiPriority="9" w:semiHidden="1" w:unhideWhenUsed="1" w:qFormat="1"/>
+    <w:lsdException w:name="heading 8" w:uiPriority="9" w:semiHidden="1" w:unhideWhenUsed="1" w:qFormat="1"/>
+    <w:lsdException w:name="heading 9" w:uiPriority="9" w:semiHidden="1" w:unhideWhenUsed="1" w:qFormat="1"/>
     <w:lsdException w:name="index 1" w:semiHidden="1" w:unhideWhenUsed="1"/>
     <w:lsdException w:name="index 2" w:semiHidden="1" w:unhideWhenUsed="1"/>
     <w:lsdException w:name="index 3" w:semiHidden="1" w:unhideWhenUsed="1"/>
@@ -2863,22 +2545,22 @@
     <w:lsdException w:name="index 7" w:semiHidden="1" w:unhideWhenUsed="1"/>
     <w:lsdException w:name="index 8" w:semiHidden="1" w:unhideWhenUsed="1"/>
     <w:lsdException w:name="index 9" w:semiHidden="1" w:unhideWhenUsed="1"/>
-    <w:lsdException w:name="toc 1" w:semiHidden="1" w:uiPriority="39" w:unhideWhenUsed="1"/>
-    <w:lsdException w:name="toc 2" w:semiHidden="1" w:uiPriority="39" w:unhideWhenUsed="1"/>
-    <w:lsdException w:name="toc 3" w:semiHidden="1" w:uiPriority="39" w:unhideWhenUsed="1"/>
-    <w:lsdException w:name="toc 4" w:semiHidden="1" w:uiPriority="39" w:unhideWhenUsed="1"/>
-    <w:lsdException w:name="toc 5" w:semiHidden="1" w:uiPriority="39" w:unhideWhenUsed="1"/>
-    <w:lsdException w:name="toc 6" w:semiHidden="1" w:uiPriority="39" w:unhideWhenUsed="1"/>
-    <w:lsdException w:name="toc 7" w:semiHidden="1" w:uiPriority="39" w:unhideWhenUsed="1"/>
-    <w:lsdException w:name="toc 8" w:semiHidden="1" w:uiPriority="39" w:unhideWhenUsed="1"/>
-    <w:lsdException w:name="toc 9" w:semiHidden="1" w:uiPriority="39" w:unhideWhenUsed="1"/>
+    <w:lsdException w:name="toc 1" w:uiPriority="39" w:semiHidden="1" w:unhideWhenUsed="1"/>
+    <w:lsdException w:name="toc 2" w:uiPriority="39" w:semiHidden="1" w:unhideWhenUsed="1"/>
+    <w:lsdException w:name="toc 3" w:uiPriority="39" w:semiHidden="1" w:unhideWhenUsed="1"/>
+    <w:lsdException w:name="toc 4" w:uiPriority="39" w:semiHidden="1" w:unhideWhenUsed="1"/>
+    <w:lsdException w:name="toc 5" w:uiPriority="39" w:semiHidden="1" w:unhideWhenUsed="1"/>
+    <w:lsdException w:name="toc 6" w:uiPriority="39" w:semiHidden="1" w:unhideWhenUsed="1"/>
+    <w:lsdException w:name="toc 7" w:uiPriority="39" w:semiHidden="1" w:unhideWhenUsed="1"/>
+    <w:lsdException w:name="toc 8" w:uiPriority="39" w:semiHidden="1" w:unhideWhenUsed="1"/>
+    <w:lsdException w:name="toc 9" w:uiPriority="39" w:semiHidden="1" w:unhideWhenUsed="1"/>
     <w:lsdException w:name="Normal Indent" w:semiHidden="1" w:unhideWhenUsed="1"/>
     <w:lsdException w:name="footnote text" w:semiHidden="1" w:unhideWhenUsed="1"/>
     <w:lsdException w:name="annotation text" w:semiHidden="1" w:unhideWhenUsed="1"/>
     <w:lsdException w:name="header" w:semiHidden="1" w:unhideWhenUsed="1"/>
     <w:lsdException w:name="footer" w:semiHidden="1" w:unhideWhenUsed="1"/>
     <w:lsdException w:name="index heading" w:semiHidden="1" w:unhideWhenUsed="1"/>
-    <w:lsdException w:name="caption" w:semiHidden="1" w:uiPriority="35" w:unhideWhenUsed="1" w:qFormat="1"/>
+    <w:lsdException w:name="caption" w:uiPriority="35" w:semiHidden="1" w:unhideWhenUsed="1" w:qFormat="1"/>
     <w:lsdException w:name="table of figures" w:semiHidden="1" w:unhideWhenUsed="1"/>
     <w:lsdException w:name="envelope address" w:semiHidden="1" w:unhideWhenUsed="1"/>
     <w:lsdException w:name="envelope return" w:semiHidden="1" w:unhideWhenUsed="1"/>
@@ -2909,7 +2591,7 @@
     <w:lsdException w:name="Title" w:uiPriority="10" w:qFormat="1"/>
     <w:lsdException w:name="Closing" w:semiHidden="1" w:unhideWhenUsed="1"/>
     <w:lsdException w:name="Signature" w:semiHidden="1" w:unhideWhenUsed="1"/>
-    <w:lsdException w:name="Default Paragraph Font" w:semiHidden="1" w:uiPriority="1" w:unhideWhenUsed="1"/>
+    <w:lsdException w:name="Default Paragraph Font" w:uiPriority="1" w:semiHidden="1" w:unhideWhenUsed="1"/>
     <w:lsdException w:name="Body Text" w:semiHidden="1" w:unhideWhenUsed="1"/>
     <w:lsdException w:name="Body Text Indent" w:semiHidden="1" w:unhideWhenUsed="1"/>
     <w:lsdException w:name="List Continue" w:semiHidden="1" w:unhideWhenUsed="1"/>
@@ -3109,8 +2791,8 @@
     <w:lsdException w:name="Subtle Reference" w:uiPriority="31" w:qFormat="1"/>
     <w:lsdException w:name="Intense Reference" w:uiPriority="32" w:qFormat="1"/>
     <w:lsdException w:name="Book Title" w:uiPriority="33" w:qFormat="1"/>
-    <w:lsdException w:name="Bibliography" w:semiHidden="1" w:uiPriority="37" w:unhideWhenUsed="1"/>
-    <w:lsdException w:name="TOC Heading" w:semiHidden="1" w:uiPriority="39" w:unhideWhenUsed="1" w:qFormat="1"/>
+    <w:lsdException w:name="Bibliography" w:uiPriority="37" w:semiHidden="1" w:unhideWhenUsed="1"/>
+    <w:lsdException w:name="TOC Heading" w:uiPriority="39" w:semiHidden="1" w:unhideWhenUsed="1" w:qFormat="1"/>
     <w:lsdException w:name="Plain Table 1" w:uiPriority="41"/>
     <w:lsdException w:name="Plain Table 2" w:uiPriority="42"/>
     <w:lsdException w:name="Plain Table 3" w:uiPriority="43"/>
@@ -3221,27 +2903,36 @@
     <w:lsdException w:name="Unresolved Mention" w:semiHidden="1" w:unhideWhenUsed="1"/>
     <w:lsdException w:name="Smart Link" w:semiHidden="1" w:unhideWhenUsed="1"/>
   </w:latentStyles>
-  <w:style w:type="paragraph" w:default="1" w:styleId="Normal">
+  <w:style w:type="paragraph" w:styleId="Normal" w:default="1">
     <w:name w:val="Normal"/>
     <w:qFormat/>
-    <w:rsid w:val="00B67266"/>
+    <w:rsid w:val="00b67266"/>
     <w:pPr>
-      <w:spacing w:before="100" w:after="200" w:line="276" w:lineRule="auto"/>
+      <w:widowControl/>
+      <w:suppressAutoHyphens w:val="true"/>
+      <w:bidi w:val="0"/>
+      <w:spacing w:lineRule="auto" w:line="276" w:before="100" w:after="200"/>
+      <w:jc w:val="left"/>
     </w:pPr>
     <w:rPr>
+      <w:rFonts w:ascii="Calibri" w:hAnsi="Calibri" w:eastAsia="Calibri" w:cs="Calibri"/>
       <w:color w:val="000000"/>
+      <w:kern w:val="0"/>
+      <w:sz w:val="20"/>
+      <w:szCs w:val="20"/>
+      <w:lang w:val="en-US" w:eastAsia="zh-CN" w:bidi="hi-IN"/>
     </w:rPr>
   </w:style>
   <w:style w:type="paragraph" w:styleId="Heading1">
-    <w:name w:val="heading 1"/>
-    <w:basedOn w:val="LO-normal"/>
-    <w:next w:val="LO-normal"/>
+    <w:name w:val="Heading 1"/>
+    <w:basedOn w:val="LOnormal"/>
+    <w:next w:val="LOnormal"/>
     <w:uiPriority w:val="9"/>
     <w:qFormat/>
     <w:pPr>
-      <w:keepNext/>
+      <w:keepNext w:val="true"/>
       <w:keepLines/>
-      <w:spacing w:before="480" w:after="120" w:line="240" w:lineRule="auto"/>
+      <w:spacing w:lineRule="auto" w:line="240" w:before="480" w:after="120"/>
       <w:outlineLvl w:val="0"/>
     </w:pPr>
     <w:rPr>
@@ -3251,17 +2942,17 @@
     </w:rPr>
   </w:style>
   <w:style w:type="paragraph" w:styleId="Heading2">
-    <w:name w:val="heading 2"/>
-    <w:basedOn w:val="LO-normal"/>
-    <w:next w:val="LO-normal"/>
+    <w:name w:val="Heading 2"/>
+    <w:basedOn w:val="LOnormal"/>
+    <w:next w:val="LOnormal"/>
     <w:uiPriority w:val="9"/>
     <w:semiHidden/>
     <w:unhideWhenUsed/>
     <w:qFormat/>
     <w:pPr>
-      <w:keepNext/>
+      <w:keepNext w:val="true"/>
       <w:keepLines/>
-      <w:spacing w:before="360" w:after="80" w:line="240" w:lineRule="auto"/>
+      <w:spacing w:lineRule="auto" w:line="240" w:before="360" w:after="80"/>
       <w:outlineLvl w:val="1"/>
     </w:pPr>
     <w:rPr>
@@ -3271,17 +2962,17 @@
     </w:rPr>
   </w:style>
   <w:style w:type="paragraph" w:styleId="Heading3">
-    <w:name w:val="heading 3"/>
-    <w:basedOn w:val="LO-normal"/>
-    <w:next w:val="LO-normal"/>
+    <w:name w:val="Heading 3"/>
+    <w:basedOn w:val="LOnormal"/>
+    <w:next w:val="LOnormal"/>
     <w:uiPriority w:val="9"/>
     <w:semiHidden/>
     <w:unhideWhenUsed/>
     <w:qFormat/>
     <w:pPr>
-      <w:keepNext/>
+      <w:keepNext w:val="true"/>
       <w:keepLines/>
-      <w:spacing w:before="280" w:after="80" w:line="240" w:lineRule="auto"/>
+      <w:spacing w:lineRule="auto" w:line="240" w:before="280" w:after="80"/>
       <w:outlineLvl w:val="2"/>
     </w:pPr>
     <w:rPr>
@@ -3291,17 +2982,17 @@
     </w:rPr>
   </w:style>
   <w:style w:type="paragraph" w:styleId="Heading4">
-    <w:name w:val="heading 4"/>
-    <w:basedOn w:val="LO-normal"/>
-    <w:next w:val="LO-normal"/>
+    <w:name w:val="Heading 4"/>
+    <w:basedOn w:val="LOnormal"/>
+    <w:next w:val="LOnormal"/>
     <w:uiPriority w:val="9"/>
     <w:semiHidden/>
     <w:unhideWhenUsed/>
     <w:qFormat/>
     <w:pPr>
-      <w:keepNext/>
+      <w:keepNext w:val="true"/>
       <w:keepLines/>
-      <w:spacing w:before="240" w:after="40" w:line="240" w:lineRule="auto"/>
+      <w:spacing w:lineRule="auto" w:line="240" w:before="240" w:after="40"/>
       <w:outlineLvl w:val="3"/>
     </w:pPr>
     <w:rPr>
@@ -3311,17 +3002,17 @@
     </w:rPr>
   </w:style>
   <w:style w:type="paragraph" w:styleId="Heading5">
-    <w:name w:val="heading 5"/>
-    <w:basedOn w:val="LO-normal"/>
-    <w:next w:val="LO-normal"/>
+    <w:name w:val="Heading 5"/>
+    <w:basedOn w:val="LOnormal"/>
+    <w:next w:val="LOnormal"/>
     <w:uiPriority w:val="9"/>
     <w:semiHidden/>
     <w:unhideWhenUsed/>
     <w:qFormat/>
     <w:pPr>
-      <w:keepNext/>
+      <w:keepNext w:val="true"/>
       <w:keepLines/>
-      <w:spacing w:before="220" w:after="40" w:line="240" w:lineRule="auto"/>
+      <w:spacing w:lineRule="auto" w:line="240" w:before="220" w:after="40"/>
       <w:outlineLvl w:val="4"/>
     </w:pPr>
     <w:rPr>
@@ -3331,28 +3022,174 @@
     </w:rPr>
   </w:style>
   <w:style w:type="paragraph" w:styleId="Heading6">
-    <w:name w:val="heading 6"/>
-    <w:basedOn w:val="LO-normal"/>
-    <w:next w:val="LO-normal"/>
+    <w:name w:val="Heading 6"/>
+    <w:basedOn w:val="LOnormal"/>
+    <w:next w:val="LOnormal"/>
     <w:uiPriority w:val="9"/>
     <w:semiHidden/>
     <w:unhideWhenUsed/>
     <w:qFormat/>
     <w:pPr>
-      <w:keepNext/>
+      <w:keepNext w:val="true"/>
       <w:keepLines/>
-      <w:spacing w:before="200" w:after="40" w:line="240" w:lineRule="auto"/>
+      <w:spacing w:lineRule="auto" w:line="240" w:before="200" w:after="40"/>
       <w:outlineLvl w:val="5"/>
     </w:pPr>
     <w:rPr>
       <w:b/>
     </w:rPr>
   </w:style>
-  <w:style w:type="character" w:default="1" w:styleId="DefaultParagraphFont">
+  <w:style w:type="character" w:styleId="DefaultParagraphFont" w:default="1">
     <w:name w:val="Default Paragraph Font"/>
     <w:uiPriority w:val="1"/>
     <w:semiHidden/>
     <w:unhideWhenUsed/>
+    <w:qFormat/>
+    <w:rPr/>
+  </w:style>
+  <w:style w:type="paragraph" w:styleId="Heading" w:customStyle="1">
+    <w:name w:val="Heading"/>
+    <w:basedOn w:val="LOnormal"/>
+    <w:next w:val="TextBody"/>
+    <w:qFormat/>
+    <w:pPr>
+      <w:keepNext w:val="true"/>
+      <w:spacing w:before="240" w:after="120"/>
+    </w:pPr>
+    <w:rPr>
+      <w:rFonts w:ascii="Liberation Sans" w:hAnsi="Liberation Sans" w:eastAsia="DejaVu Sans" w:cs="DejaVu Sans"/>
+      <w:sz w:val="28"/>
+      <w:szCs w:val="28"/>
+    </w:rPr>
+  </w:style>
+  <w:style w:type="paragraph" w:styleId="TextBody">
+    <w:name w:val="Body Text"/>
+    <w:basedOn w:val="LOnormal"/>
+    <w:pPr>
+      <w:spacing w:lineRule="auto" w:line="288" w:before="0" w:after="140"/>
+    </w:pPr>
+    <w:rPr/>
+  </w:style>
+  <w:style w:type="paragraph" w:styleId="List">
+    <w:name w:val="List"/>
+    <w:basedOn w:val="TextBody"/>
+    <w:pPr/>
+    <w:rPr/>
+  </w:style>
+  <w:style w:type="paragraph" w:styleId="Caption">
+    <w:name w:val="Caption"/>
+    <w:basedOn w:val="Normal"/>
+    <w:qFormat/>
+    <w:pPr>
+      <w:suppressLineNumbers/>
+      <w:spacing w:before="120" w:after="120"/>
+    </w:pPr>
+    <w:rPr>
+      <w:rFonts w:cs="Droid Sans Devanagari"/>
+      <w:i/>
+      <w:iCs/>
+      <w:sz w:val="24"/>
+      <w:szCs w:val="24"/>
+    </w:rPr>
+  </w:style>
+  <w:style w:type="paragraph" w:styleId="Index" w:customStyle="1">
+    <w:name w:val="Index"/>
+    <w:basedOn w:val="LOnormal"/>
+    <w:qFormat/>
+    <w:pPr>
+      <w:suppressLineNumbers/>
+    </w:pPr>
+    <w:rPr/>
+  </w:style>
+  <w:style w:type="paragraph" w:styleId="Caption1">
+    <w:name w:val="caption"/>
+    <w:basedOn w:val="LOnormal"/>
+    <w:qFormat/>
+    <w:pPr>
+      <w:suppressLineNumbers/>
+      <w:spacing w:before="120" w:after="120"/>
+    </w:pPr>
+    <w:rPr>
+      <w:i/>
+      <w:iCs/>
+      <w:sz w:val="24"/>
+      <w:szCs w:val="24"/>
+    </w:rPr>
+  </w:style>
+  <w:style w:type="paragraph" w:styleId="LOnormal" w:customStyle="1">
+    <w:name w:val="LO-normal"/>
+    <w:qFormat/>
+    <w:pPr>
+      <w:widowControl/>
+      <w:suppressAutoHyphens w:val="true"/>
+      <w:bidi w:val="0"/>
+      <w:spacing w:lineRule="auto" w:line="276" w:before="100" w:after="200"/>
+      <w:jc w:val="left"/>
+    </w:pPr>
+    <w:rPr>
+      <w:rFonts w:ascii="Calibri" w:hAnsi="Calibri" w:eastAsia="Calibri" w:cs="Calibri"/>
+      <w:color w:val="auto"/>
+      <w:kern w:val="0"/>
+      <w:sz w:val="20"/>
+      <w:szCs w:val="20"/>
+      <w:lang w:val="en-US" w:eastAsia="zh-CN" w:bidi="hi-IN"/>
+    </w:rPr>
+  </w:style>
+  <w:style w:type="paragraph" w:styleId="Title">
+    <w:name w:val="Title"/>
+    <w:basedOn w:val="LOnormal"/>
+    <w:next w:val="LOnormal"/>
+    <w:uiPriority w:val="10"/>
+    <w:qFormat/>
+    <w:pPr>
+      <w:keepNext w:val="true"/>
+      <w:keepLines/>
+      <w:spacing w:lineRule="auto" w:line="240" w:before="480" w:after="120"/>
+    </w:pPr>
+    <w:rPr>
+      <w:b/>
+      <w:sz w:val="72"/>
+      <w:szCs w:val="72"/>
+    </w:rPr>
+  </w:style>
+  <w:style w:type="paragraph" w:styleId="HeaderandFooter" w:customStyle="1">
+    <w:name w:val="Header and Footer"/>
+    <w:basedOn w:val="Normal"/>
+    <w:qFormat/>
+    <w:pPr/>
+    <w:rPr/>
+  </w:style>
+  <w:style w:type="paragraph" w:styleId="Header">
+    <w:name w:val="Header"/>
+    <w:basedOn w:val="LOnormal"/>
+    <w:pPr/>
+    <w:rPr/>
+  </w:style>
+  <w:style w:type="paragraph" w:styleId="Subtitle">
+    <w:name w:val="Subtitle"/>
+    <w:basedOn w:val="LOnormal"/>
+    <w:next w:val="LOnormal"/>
+    <w:uiPriority w:val="11"/>
+    <w:qFormat/>
+    <w:pPr>
+      <w:keepNext w:val="true"/>
+      <w:keepLines/>
+      <w:spacing w:lineRule="auto" w:line="240" w:before="360" w:after="80"/>
+    </w:pPr>
+    <w:rPr>
+      <w:rFonts w:ascii="Georgia" w:hAnsi="Georgia" w:eastAsia="Georgia" w:cs="Georgia"/>
+      <w:i/>
+      <w:color w:val="666666"/>
+      <w:sz w:val="48"/>
+      <w:szCs w:val="48"/>
+    </w:rPr>
+  </w:style>
+  <w:style w:type="numbering" w:styleId="NoList" w:default="1">
+    <w:name w:val="No List"/>
+    <w:uiPriority w:val="99"/>
+    <w:semiHidden/>
+    <w:unhideWhenUsed/>
+    <w:qFormat/>
   </w:style>
   <w:style w:type="table" w:default="1" w:styleId="TableNormal">
     <w:name w:val="Normal Table"/>
@@ -3368,113 +3205,6 @@
         <w:right w:w="108" w:type="dxa"/>
       </w:tblCellMar>
     </w:tblPr>
-  </w:style>
-  <w:style w:type="numbering" w:default="1" w:styleId="NoList">
-    <w:name w:val="No List"/>
-    <w:uiPriority w:val="99"/>
-    <w:semiHidden/>
-    <w:unhideWhenUsed/>
-  </w:style>
-  <w:style w:type="paragraph" w:customStyle="1" w:styleId="Heading">
-    <w:name w:val="Heading"/>
-    <w:basedOn w:val="LO-normal"/>
-    <w:next w:val="BodyText"/>
-    <w:qFormat/>
-    <w:pPr>
-      <w:keepNext/>
-      <w:spacing w:before="240" w:after="120"/>
-    </w:pPr>
-    <w:rPr>
-      <w:rFonts w:ascii="Liberation Sans" w:eastAsia="DejaVu Sans" w:hAnsi="Liberation Sans" w:cs="DejaVu Sans"/>
-      <w:sz w:val="28"/>
-      <w:szCs w:val="28"/>
-    </w:rPr>
-  </w:style>
-  <w:style w:type="paragraph" w:styleId="BodyText">
-    <w:name w:val="Body Text"/>
-    <w:basedOn w:val="LO-normal"/>
-    <w:pPr>
-      <w:spacing w:before="0" w:after="140" w:line="288" w:lineRule="auto"/>
-    </w:pPr>
-  </w:style>
-  <w:style w:type="paragraph" w:styleId="List">
-    <w:name w:val="List"/>
-    <w:basedOn w:val="BodyText"/>
-  </w:style>
-  <w:style w:type="paragraph" w:styleId="Caption">
-    <w:name w:val="caption"/>
-    <w:basedOn w:val="LO-normal"/>
-    <w:qFormat/>
-    <w:pPr>
-      <w:suppressLineNumbers/>
-      <w:spacing w:before="120" w:after="120"/>
-    </w:pPr>
-    <w:rPr>
-      <w:i/>
-      <w:iCs/>
-      <w:sz w:val="24"/>
-      <w:szCs w:val="24"/>
-    </w:rPr>
-  </w:style>
-  <w:style w:type="paragraph" w:customStyle="1" w:styleId="Index">
-    <w:name w:val="Index"/>
-    <w:basedOn w:val="LO-normal"/>
-    <w:qFormat/>
-    <w:pPr>
-      <w:suppressLineNumbers/>
-    </w:pPr>
-  </w:style>
-  <w:style w:type="paragraph" w:customStyle="1" w:styleId="LO-normal">
-    <w:name w:val="LO-normal"/>
-    <w:qFormat/>
-    <w:pPr>
-      <w:spacing w:before="100" w:after="200" w:line="276" w:lineRule="auto"/>
-    </w:pPr>
-  </w:style>
-  <w:style w:type="paragraph" w:styleId="Title">
-    <w:name w:val="Title"/>
-    <w:basedOn w:val="LO-normal"/>
-    <w:next w:val="LO-normal"/>
-    <w:uiPriority w:val="10"/>
-    <w:qFormat/>
-    <w:pPr>
-      <w:keepNext/>
-      <w:keepLines/>
-      <w:spacing w:before="480" w:after="120" w:line="240" w:lineRule="auto"/>
-    </w:pPr>
-    <w:rPr>
-      <w:b/>
-      <w:sz w:val="72"/>
-      <w:szCs w:val="72"/>
-    </w:rPr>
-  </w:style>
-  <w:style w:type="paragraph" w:customStyle="1" w:styleId="HeaderandFooter">
-    <w:name w:val="Header and Footer"/>
-    <w:basedOn w:val="Normal"/>
-    <w:qFormat/>
-  </w:style>
-  <w:style w:type="paragraph" w:styleId="Header">
-    <w:name w:val="header"/>
-    <w:basedOn w:val="LO-normal"/>
-  </w:style>
-  <w:style w:type="paragraph" w:styleId="Subtitle">
-    <w:name w:val="Subtitle"/>
-    <w:basedOn w:val="LO-normal"/>
-    <w:next w:val="LO-normal"/>
-    <w:uiPriority w:val="11"/>
-    <w:qFormat/>
-    <w:pPr>
-      <w:keepNext/>
-      <w:keepLines/>
-      <w:spacing w:before="360" w:after="80" w:line="240" w:lineRule="auto"/>
-    </w:pPr>
-    <w:rPr>
-      <w:rFonts w:ascii="Georgia" w:eastAsia="Georgia" w:hAnsi="Georgia" w:cs="Georgia"/>
-      <w:i/>
-      <w:color w:val="666666"/>
-      <w:sz w:val="48"/>
-      <w:szCs w:val="48"/>
-    </w:rPr>
   </w:style>
 </w:styles>
 </file>
